--- a/hw4/report_hw4_temp.docx
+++ b/hw4/report_hw4_temp.docx
@@ -6,14 +6,14 @@
       <w:pPr>
         <w:jc w:val="center"/>
         <w:rPr>
-          <w:rFonts w:ascii="Times New Roman" w:eastAsia="標楷體" w:hAnsi="Times New Roman" w:cs="Times New Roman"/>
+          <w:rFonts w:ascii="Times New Roman" w:eastAsia="DFKai-SB" w:hAnsi="Times New Roman" w:cs="Times New Roman"/>
           <w:b/>
           <w:sz w:val="36"/>
         </w:rPr>
       </w:pPr>
       <w:r>
         <w:rPr>
-          <w:rFonts w:ascii="Times New Roman" w:eastAsia="標楷體" w:hAnsi="Times New Roman" w:cs="Times New Roman"/>
+          <w:rFonts w:ascii="Times New Roman" w:eastAsia="DFKai-SB" w:hAnsi="Times New Roman" w:cs="Times New Roman"/>
           <w:noProof/>
         </w:rPr>
         <mc:AlternateContent>
@@ -65,51 +65,41 @@
                           <w:p>
                             <w:pPr>
                               <w:rPr>
-                                <w:rFonts w:ascii="Times New Roman" w:eastAsia="標楷體" w:hAnsi="Times New Roman" w:cs="Times New Roman"/>
+                                <w:rFonts w:ascii="Times New Roman" w:eastAsia="DFKai-SB" w:hAnsi="Times New Roman" w:cs="Times New Roman"/>
                               </w:rPr>
                             </w:pPr>
                             <w:r>
                               <w:rPr>
-                                <w:rFonts w:ascii="Times New Roman" w:eastAsia="標楷體" w:hAnsi="Times New Roman" w:cs="Times New Roman"/>
+                                <w:rFonts w:ascii="Times New Roman" w:eastAsia="DFKai-SB" w:hAnsi="Times New Roman" w:cs="Times New Roman"/>
                               </w:rPr>
                               <w:t xml:space="preserve">Student ID: </w:t>
                             </w:r>
                             <w:r>
                               <w:rPr>
-                                <w:rFonts w:ascii="Times New Roman" w:eastAsia="標楷體" w:hAnsi="Times New Roman" w:cs="Times New Roman"/>
+                                <w:rFonts w:ascii="Times New Roman" w:eastAsia="DFKai-SB" w:hAnsi="Times New Roman" w:cs="Times New Roman"/>
                               </w:rPr>
-                              <w:t>R0</w:t>
-                            </w:r>
-                            <w:r>
-                              <w:rPr>
-                                <w:rFonts w:ascii="Times New Roman" w:eastAsia="標楷體" w:hAnsi="Times New Roman" w:cs="Times New Roman"/>
-                              </w:rPr>
-                              <w:t>7654321</w:t>
+                              <w:t>B09901075</w:t>
                             </w:r>
                           </w:p>
                           <w:p>
                             <w:pPr>
                               <w:rPr>
-                                <w:rFonts w:ascii="Times New Roman" w:eastAsia="標楷體" w:hAnsi="Times New Roman" w:cs="Times New Roman"/>
+                                <w:rFonts w:ascii="Times New Roman" w:eastAsia="DFKai-SB" w:hAnsi="Times New Roman" w:cs="Times New Roman"/>
                               </w:rPr>
                             </w:pPr>
                             <w:r>
                               <w:rPr>
-                                <w:rFonts w:ascii="Times New Roman" w:eastAsia="標楷體" w:hAnsi="Times New Roman" w:cs="Times New Roman"/>
+                                <w:rFonts w:ascii="Times New Roman" w:eastAsia="DFKai-SB" w:hAnsi="Times New Roman" w:cs="Times New Roman"/>
                               </w:rPr>
                               <w:t xml:space="preserve">Name: </w:t>
                             </w:r>
                             <w:r>
                               <w:rPr>
-                                <w:rFonts w:ascii="Times New Roman" w:eastAsia="標楷體" w:hAnsi="Times New Roman" w:cs="Times New Roman" w:hint="eastAsia"/>
+                                <w:rFonts w:ascii="Times New Roman" w:eastAsia="DFKai-SB" w:hAnsi="Times New Roman" w:cs="Times New Roman" w:hint="eastAsia"/>
+                                <w:sz w:val="20"/>
+                                <w:szCs w:val="20"/>
                               </w:rPr>
-                              <w:t>x</w:t>
-                            </w:r>
-                            <w:r>
-                              <w:rPr>
-                                <w:rFonts w:ascii="Times New Roman" w:eastAsia="標楷體" w:hAnsi="Times New Roman" w:cs="Times New Roman"/>
-                              </w:rPr>
-                              <w:t>xx</w:t>
+                              <w:t>陳駿瑋</w:t>
                             </w:r>
                           </w:p>
                         </w:txbxContent>
@@ -135,57 +125,47 @@
                 <v:stroke joinstyle="miter"/>
                 <v:path gradientshapeok="t" o:connecttype="rect"/>
               </v:shapetype>
-              <v:shape id="文字方塊 2" o:spid="_x0000_s1026" type="#_x0000_t202" style="position:absolute;left:0;text-align:left;margin-left:392.55pt;margin-top:-.5pt;width:131.25pt;height:44.25pt;z-index:251659264;visibility:visible;mso-wrap-style:square;mso-width-percent:0;mso-height-percent:0;mso-wrap-distance-left:9pt;mso-wrap-distance-top:3.6pt;mso-wrap-distance-right:9pt;mso-wrap-distance-bottom:3.6pt;mso-position-horizontal:absolute;mso-position-horizontal-relative:margin;mso-position-vertical:absolute;mso-position-vertical-relative:text;mso-width-percent:0;mso-height-percent:0;mso-width-relative:margin;mso-height-relative:margin;v-text-anchor:top" o:gfxdata="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">
+              <v:shape id="文字方塊 2" o:spid="_x0000_s1026" type="#_x0000_t202" style="position:absolute;left:0;text-align:left;margin-left:392.55pt;margin-top:-.5pt;width:131.25pt;height:44.25pt;z-index:251659264;visibility:visible;mso-wrap-style:square;mso-width-percent:0;mso-height-percent:0;mso-wrap-distance-left:9pt;mso-wrap-distance-top:3.6pt;mso-wrap-distance-right:9pt;mso-wrap-distance-bottom:3.6pt;mso-position-horizontal:absolute;mso-position-horizontal-relative:margin;mso-position-vertical:absolute;mso-position-vertical-relative:text;mso-width-percent:0;mso-height-percent:0;mso-width-relative:margin;mso-height-relative:margin;v-text-anchor:top" o:gfxdata="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">
                 <v:textbox>
                   <w:txbxContent>
                     <w:p>
                       <w:pPr>
                         <w:rPr>
-                          <w:rFonts w:ascii="Times New Roman" w:eastAsia="標楷體" w:hAnsi="Times New Roman" w:cs="Times New Roman"/>
+                          <w:rFonts w:ascii="Times New Roman" w:eastAsia="DFKai-SB" w:hAnsi="Times New Roman" w:cs="Times New Roman"/>
                         </w:rPr>
                       </w:pPr>
                       <w:r>
                         <w:rPr>
-                          <w:rFonts w:ascii="Times New Roman" w:eastAsia="標楷體" w:hAnsi="Times New Roman" w:cs="Times New Roman"/>
+                          <w:rFonts w:ascii="Times New Roman" w:eastAsia="DFKai-SB" w:hAnsi="Times New Roman" w:cs="Times New Roman"/>
                         </w:rPr>
                         <w:t xml:space="preserve">Student ID: </w:t>
                       </w:r>
                       <w:r>
                         <w:rPr>
-                          <w:rFonts w:ascii="Times New Roman" w:eastAsia="標楷體" w:hAnsi="Times New Roman" w:cs="Times New Roman"/>
+                          <w:rFonts w:ascii="Times New Roman" w:eastAsia="DFKai-SB" w:hAnsi="Times New Roman" w:cs="Times New Roman"/>
                         </w:rPr>
-                        <w:t>R0</w:t>
-                      </w:r>
-                      <w:r>
-                        <w:rPr>
-                          <w:rFonts w:ascii="Times New Roman" w:eastAsia="標楷體" w:hAnsi="Times New Roman" w:cs="Times New Roman"/>
-                        </w:rPr>
-                        <w:t>7654321</w:t>
+                        <w:t>B09901075</w:t>
                       </w:r>
                     </w:p>
                     <w:p>
                       <w:pPr>
                         <w:rPr>
-                          <w:rFonts w:ascii="Times New Roman" w:eastAsia="標楷體" w:hAnsi="Times New Roman" w:cs="Times New Roman"/>
+                          <w:rFonts w:ascii="Times New Roman" w:eastAsia="DFKai-SB" w:hAnsi="Times New Roman" w:cs="Times New Roman"/>
                         </w:rPr>
                       </w:pPr>
                       <w:r>
                         <w:rPr>
-                          <w:rFonts w:ascii="Times New Roman" w:eastAsia="標楷體" w:hAnsi="Times New Roman" w:cs="Times New Roman"/>
+                          <w:rFonts w:ascii="Times New Roman" w:eastAsia="DFKai-SB" w:hAnsi="Times New Roman" w:cs="Times New Roman"/>
                         </w:rPr>
                         <w:t xml:space="preserve">Name: </w:t>
                       </w:r>
                       <w:r>
                         <w:rPr>
-                          <w:rFonts w:ascii="Times New Roman" w:eastAsia="標楷體" w:hAnsi="Times New Roman" w:cs="Times New Roman" w:hint="eastAsia"/>
+                          <w:rFonts w:ascii="Times New Roman" w:eastAsia="DFKai-SB" w:hAnsi="Times New Roman" w:cs="Times New Roman" w:hint="eastAsia"/>
+                          <w:sz w:val="20"/>
+                          <w:szCs w:val="20"/>
                         </w:rPr>
-                        <w:t>x</w:t>
-                      </w:r>
-                      <w:r>
-                        <w:rPr>
-                          <w:rFonts w:ascii="Times New Roman" w:eastAsia="標楷體" w:hAnsi="Times New Roman" w:cs="Times New Roman"/>
-                        </w:rPr>
-                        <w:t>xx</w:t>
+                        <w:t>陳駿瑋</w:t>
                       </w:r>
                     </w:p>
                   </w:txbxContent>
@@ -198,7 +178,7 @@
       </w:r>
       <w:r>
         <w:rPr>
-          <w:rFonts w:ascii="Times New Roman" w:eastAsia="標楷體" w:hAnsi="Times New Roman" w:cs="Times New Roman"/>
+          <w:rFonts w:ascii="Times New Roman" w:eastAsia="DFKai-SB" w:hAnsi="Times New Roman" w:cs="Times New Roman"/>
           <w:b/>
           <w:sz w:val="36"/>
         </w:rPr>
@@ -206,7 +186,7 @@
       </w:r>
       <w:r>
         <w:rPr>
-          <w:rFonts w:ascii="Times New Roman" w:eastAsia="標楷體" w:hAnsi="Times New Roman" w:cs="Times New Roman" w:hint="eastAsia"/>
+          <w:rFonts w:ascii="Times New Roman" w:eastAsia="DFKai-SB" w:hAnsi="Times New Roman" w:cs="Times New Roman" w:hint="eastAsia"/>
           <w:b/>
           <w:sz w:val="36"/>
         </w:rPr>
@@ -214,7 +194,7 @@
       </w:r>
       <w:r>
         <w:rPr>
-          <w:rFonts w:ascii="Times New Roman" w:eastAsia="標楷體" w:hAnsi="Times New Roman" w:cs="Times New Roman"/>
+          <w:rFonts w:ascii="Times New Roman" w:eastAsia="DFKai-SB" w:hAnsi="Times New Roman" w:cs="Times New Roman"/>
           <w:b/>
           <w:sz w:val="36"/>
         </w:rPr>
@@ -222,7 +202,7 @@
       </w:r>
       <w:r>
         <w:rPr>
-          <w:rFonts w:ascii="Times New Roman" w:eastAsia="標楷體" w:hAnsi="Times New Roman" w:cs="Times New Roman"/>
+          <w:rFonts w:ascii="Times New Roman" w:eastAsia="DFKai-SB" w:hAnsi="Times New Roman" w:cs="Times New Roman"/>
           <w:b/>
           <w:sz w:val="36"/>
         </w:rPr>
@@ -230,7 +210,7 @@
       </w:r>
       <w:r>
         <w:rPr>
-          <w:rFonts w:ascii="Times New Roman" w:eastAsia="標楷體" w:hAnsi="Times New Roman" w:cs="Times New Roman" w:hint="eastAsia"/>
+          <w:rFonts w:ascii="Times New Roman" w:eastAsia="DFKai-SB" w:hAnsi="Times New Roman" w:cs="Times New Roman" w:hint="eastAsia"/>
           <w:b/>
           <w:sz w:val="36"/>
         </w:rPr>
@@ -238,7 +218,7 @@
       </w:r>
       <w:r>
         <w:rPr>
-          <w:rFonts w:ascii="Times New Roman" w:eastAsia="標楷體" w:hAnsi="Times New Roman" w:cs="Times New Roman"/>
+          <w:rFonts w:ascii="Times New Roman" w:eastAsia="DFKai-SB" w:hAnsi="Times New Roman" w:cs="Times New Roman"/>
           <w:b/>
           <w:sz w:val="36"/>
         </w:rPr>
@@ -248,14 +228,14 @@
     <w:p>
       <w:pPr>
         <w:rPr>
-          <w:rFonts w:ascii="Times New Roman" w:eastAsia="標楷體" w:hAnsi="Times New Roman" w:cs="Times New Roman"/>
+          <w:rFonts w:ascii="Times New Roman" w:eastAsia="DFKai-SB" w:hAnsi="Times New Roman" w:cs="Times New Roman"/>
           <w:b/>
           <w:szCs w:val="18"/>
         </w:rPr>
       </w:pPr>
       <w:r>
         <w:rPr>
-          <w:rFonts w:ascii="Times New Roman" w:eastAsia="標楷體" w:hAnsi="Times New Roman" w:cs="Times New Roman" w:hint="eastAsia"/>
+          <w:rFonts w:ascii="Times New Roman" w:eastAsia="DFKai-SB" w:hAnsi="Times New Roman" w:cs="Times New Roman" w:hint="eastAsia"/>
           <w:b/>
           <w:szCs w:val="18"/>
         </w:rPr>
@@ -263,7 +243,7 @@
       </w:r>
       <w:r>
         <w:rPr>
-          <w:rFonts w:ascii="Times New Roman" w:eastAsia="標楷體" w:hAnsi="Times New Roman" w:cs="Times New Roman"/>
+          <w:rFonts w:ascii="Times New Roman" w:eastAsia="DFKai-SB" w:hAnsi="Times New Roman" w:cs="Times New Roman"/>
           <w:b/>
           <w:szCs w:val="18"/>
         </w:rPr>
@@ -272,7 +252,7 @@
     </w:p>
     <w:tbl>
       <w:tblPr>
-        <w:tblStyle w:val="a5"/>
+        <w:tblStyle w:val="TableGrid"/>
         <w:tblW w:w="10485" w:type="dxa"/>
         <w:tblLook w:val="04A0" w:firstRow="1" w:lastRow="0" w:firstColumn="1" w:lastColumn="0" w:noHBand="0" w:noVBand="1"/>
       </w:tblPr>
@@ -291,20 +271,20 @@
             <w:pPr>
               <w:jc w:val="center"/>
               <w:rPr>
-                <w:rFonts w:ascii="Times New Roman" w:eastAsia="標楷體" w:hAnsi="Times New Roman" w:cs="Times New Roman"/>
+                <w:rFonts w:ascii="Times New Roman" w:eastAsia="DFKai-SB" w:hAnsi="Times New Roman" w:cs="Times New Roman"/>
                 <w:szCs w:val="18"/>
               </w:rPr>
             </w:pPr>
             <w:r>
               <w:rPr>
-                <w:rFonts w:ascii="Times New Roman" w:eastAsia="標楷體" w:hAnsi="Times New Roman" w:cs="Times New Roman" w:hint="eastAsia"/>
+                <w:rFonts w:ascii="Times New Roman" w:eastAsia="DFKai-SB" w:hAnsi="Times New Roman" w:cs="Times New Roman" w:hint="eastAsia"/>
                 <w:szCs w:val="18"/>
               </w:rPr>
               <w:t>T</w:t>
             </w:r>
             <w:r>
               <w:rPr>
-                <w:rFonts w:ascii="Times New Roman" w:eastAsia="標楷體" w:hAnsi="Times New Roman" w:cs="Times New Roman"/>
+                <w:rFonts w:ascii="Times New Roman" w:eastAsia="DFKai-SB" w:hAnsi="Times New Roman" w:cs="Times New Roman"/>
                 <w:szCs w:val="18"/>
               </w:rPr>
               <w:t>sukuba</w:t>
@@ -321,20 +301,20 @@
             <w:pPr>
               <w:jc w:val="center"/>
               <w:rPr>
-                <w:rFonts w:ascii="Times New Roman" w:eastAsia="標楷體" w:hAnsi="Times New Roman" w:cs="Times New Roman"/>
+                <w:rFonts w:ascii="Times New Roman" w:eastAsia="DFKai-SB" w:hAnsi="Times New Roman" w:cs="Times New Roman"/>
                 <w:szCs w:val="18"/>
               </w:rPr>
             </w:pPr>
             <w:r>
               <w:rPr>
-                <w:rFonts w:ascii="Times New Roman" w:eastAsia="標楷體" w:hAnsi="Times New Roman" w:cs="Times New Roman" w:hint="eastAsia"/>
+                <w:rFonts w:ascii="Times New Roman" w:eastAsia="DFKai-SB" w:hAnsi="Times New Roman" w:cs="Times New Roman" w:hint="eastAsia"/>
                 <w:szCs w:val="18"/>
               </w:rPr>
               <w:t>V</w:t>
             </w:r>
             <w:r>
               <w:rPr>
-                <w:rFonts w:ascii="Times New Roman" w:eastAsia="標楷體" w:hAnsi="Times New Roman" w:cs="Times New Roman"/>
+                <w:rFonts w:ascii="Times New Roman" w:eastAsia="DFKai-SB" w:hAnsi="Times New Roman" w:cs="Times New Roman"/>
                 <w:szCs w:val="18"/>
               </w:rPr>
               <w:t>enus</w:t>
@@ -355,10 +335,58 @@
             <w:pPr>
               <w:jc w:val="center"/>
               <w:rPr>
-                <w:rFonts w:ascii="Times New Roman" w:eastAsia="標楷體" w:hAnsi="Times New Roman" w:cs="Times New Roman"/>
+                <w:rFonts w:ascii="Times New Roman" w:eastAsia="DFKai-SB" w:hAnsi="Times New Roman" w:cs="Times New Roman"/>
                 <w:szCs w:val="18"/>
               </w:rPr>
             </w:pPr>
+            <w:r>
+              <w:rPr>
+                <w:rFonts w:ascii="Times New Roman" w:eastAsia="DFKai-SB" w:hAnsi="Times New Roman" w:cs="Times New Roman"/>
+                <w:noProof/>
+                <w:szCs w:val="18"/>
+              </w:rPr>
+              <w:drawing>
+                <wp:inline distT="0" distB="0" distL="0" distR="0" wp14:anchorId="67A5F6C1" wp14:editId="2FC9DBC2">
+                  <wp:extent cx="2438400" cy="1828800"/>
+                  <wp:effectExtent l="0" t="0" r="0" b="0"/>
+                  <wp:docPr id="2013333514" name="Picture 3"/>
+                  <wp:cNvGraphicFramePr>
+                    <a:graphicFrameLocks xmlns:a="http://schemas.openxmlformats.org/drawingml/2006/main" noChangeAspect="1"/>
+                  </wp:cNvGraphicFramePr>
+                  <a:graphic xmlns:a="http://schemas.openxmlformats.org/drawingml/2006/main">
+                    <a:graphicData uri="http://schemas.openxmlformats.org/drawingml/2006/picture">
+                      <pic:pic xmlns:pic="http://schemas.openxmlformats.org/drawingml/2006/picture">
+                        <pic:nvPicPr>
+                          <pic:cNvPr id="2013333514" name="Picture 2013333514"/>
+                          <pic:cNvPicPr/>
+                        </pic:nvPicPr>
+                        <pic:blipFill>
+                          <a:blip r:embed="rId7">
+                            <a:extLst>
+                              <a:ext uri="{28A0092B-C50C-407E-A947-70E740481C1C}">
+                                <a14:useLocalDpi xmlns:a14="http://schemas.microsoft.com/office/drawing/2010/main" val="0"/>
+                              </a:ext>
+                            </a:extLst>
+                          </a:blip>
+                          <a:stretch>
+                            <a:fillRect/>
+                          </a:stretch>
+                        </pic:blipFill>
+                        <pic:spPr>
+                          <a:xfrm>
+                            <a:off x="0" y="0"/>
+                            <a:ext cx="2438400" cy="1828800"/>
+                          </a:xfrm>
+                          <a:prstGeom prst="rect">
+                            <a:avLst/>
+                          </a:prstGeom>
+                        </pic:spPr>
+                      </pic:pic>
+                    </a:graphicData>
+                  </a:graphic>
+                </wp:inline>
+              </w:drawing>
+            </w:r>
           </w:p>
         </w:tc>
         <w:tc>
@@ -370,10 +398,58 @@
             <w:pPr>
               <w:jc w:val="center"/>
               <w:rPr>
-                <w:rFonts w:ascii="Times New Roman" w:eastAsia="標楷體" w:hAnsi="Times New Roman" w:cs="Times New Roman"/>
+                <w:rFonts w:ascii="Times New Roman" w:eastAsia="DFKai-SB" w:hAnsi="Times New Roman" w:cs="Times New Roman"/>
                 <w:szCs w:val="18"/>
               </w:rPr>
             </w:pPr>
+            <w:r>
+              <w:rPr>
+                <w:rFonts w:ascii="Times New Roman" w:eastAsia="DFKai-SB" w:hAnsi="Times New Roman" w:cs="Times New Roman"/>
+                <w:noProof/>
+                <w:szCs w:val="18"/>
+              </w:rPr>
+              <w:drawing>
+                <wp:inline distT="0" distB="0" distL="0" distR="0" wp14:anchorId="32397B7A" wp14:editId="6242C6E4">
+                  <wp:extent cx="2755900" cy="2425700"/>
+                  <wp:effectExtent l="0" t="0" r="0" b="0"/>
+                  <wp:docPr id="1145971402" name="Picture 4"/>
+                  <wp:cNvGraphicFramePr>
+                    <a:graphicFrameLocks xmlns:a="http://schemas.openxmlformats.org/drawingml/2006/main" noChangeAspect="1"/>
+                  </wp:cNvGraphicFramePr>
+                  <a:graphic xmlns:a="http://schemas.openxmlformats.org/drawingml/2006/main">
+                    <a:graphicData uri="http://schemas.openxmlformats.org/drawingml/2006/picture">
+                      <pic:pic xmlns:pic="http://schemas.openxmlformats.org/drawingml/2006/picture">
+                        <pic:nvPicPr>
+                          <pic:cNvPr id="1145971402" name="Picture 1145971402"/>
+                          <pic:cNvPicPr/>
+                        </pic:nvPicPr>
+                        <pic:blipFill>
+                          <a:blip r:embed="rId8">
+                            <a:extLst>
+                              <a:ext uri="{28A0092B-C50C-407E-A947-70E740481C1C}">
+                                <a14:useLocalDpi xmlns:a14="http://schemas.microsoft.com/office/drawing/2010/main" val="0"/>
+                              </a:ext>
+                            </a:extLst>
+                          </a:blip>
+                          <a:stretch>
+                            <a:fillRect/>
+                          </a:stretch>
+                        </pic:blipFill>
+                        <pic:spPr>
+                          <a:xfrm>
+                            <a:off x="0" y="0"/>
+                            <a:ext cx="2755900" cy="2425700"/>
+                          </a:xfrm>
+                          <a:prstGeom prst="rect">
+                            <a:avLst/>
+                          </a:prstGeom>
+                        </pic:spPr>
+                      </pic:pic>
+                    </a:graphicData>
+                  </a:graphic>
+                </wp:inline>
+              </w:drawing>
+            </w:r>
           </w:p>
         </w:tc>
       </w:tr>
@@ -388,20 +464,20 @@
             <w:pPr>
               <w:jc w:val="center"/>
               <w:rPr>
-                <w:rFonts w:ascii="Times New Roman" w:eastAsia="標楷體" w:hAnsi="Times New Roman" w:cs="Times New Roman"/>
+                <w:rFonts w:ascii="Times New Roman" w:eastAsia="DFKai-SB" w:hAnsi="Times New Roman" w:cs="Times New Roman"/>
                 <w:szCs w:val="18"/>
               </w:rPr>
             </w:pPr>
             <w:r>
               <w:rPr>
-                <w:rFonts w:ascii="Times New Roman" w:eastAsia="標楷體" w:hAnsi="Times New Roman" w:cs="Times New Roman" w:hint="eastAsia"/>
+                <w:rFonts w:ascii="Times New Roman" w:eastAsia="DFKai-SB" w:hAnsi="Times New Roman" w:cs="Times New Roman" w:hint="eastAsia"/>
                 <w:szCs w:val="18"/>
               </w:rPr>
               <w:t>T</w:t>
             </w:r>
             <w:r>
               <w:rPr>
-                <w:rFonts w:ascii="Times New Roman" w:eastAsia="標楷體" w:hAnsi="Times New Roman" w:cs="Times New Roman"/>
+                <w:rFonts w:ascii="Times New Roman" w:eastAsia="DFKai-SB" w:hAnsi="Times New Roman" w:cs="Times New Roman"/>
                 <w:szCs w:val="18"/>
               </w:rPr>
               <w:t>eddy</w:t>
@@ -418,20 +494,20 @@
             <w:pPr>
               <w:jc w:val="center"/>
               <w:rPr>
-                <w:rFonts w:ascii="Times New Roman" w:eastAsia="標楷體" w:hAnsi="Times New Roman" w:cs="Times New Roman"/>
+                <w:rFonts w:ascii="Times New Roman" w:eastAsia="DFKai-SB" w:hAnsi="Times New Roman" w:cs="Times New Roman"/>
                 <w:szCs w:val="18"/>
               </w:rPr>
             </w:pPr>
             <w:r>
               <w:rPr>
-                <w:rFonts w:ascii="Times New Roman" w:eastAsia="標楷體" w:hAnsi="Times New Roman" w:cs="Times New Roman" w:hint="eastAsia"/>
+                <w:rFonts w:ascii="Times New Roman" w:eastAsia="DFKai-SB" w:hAnsi="Times New Roman" w:cs="Times New Roman" w:hint="eastAsia"/>
                 <w:szCs w:val="18"/>
               </w:rPr>
               <w:t>C</w:t>
             </w:r>
             <w:r>
               <w:rPr>
-                <w:rFonts w:ascii="Times New Roman" w:eastAsia="標楷體" w:hAnsi="Times New Roman" w:cs="Times New Roman"/>
+                <w:rFonts w:ascii="Times New Roman" w:eastAsia="DFKai-SB" w:hAnsi="Times New Roman" w:cs="Times New Roman"/>
                 <w:szCs w:val="18"/>
               </w:rPr>
               <w:t>ones</w:t>
@@ -452,10 +528,58 @@
             <w:pPr>
               <w:jc w:val="center"/>
               <w:rPr>
-                <w:rFonts w:ascii="Times New Roman" w:eastAsia="標楷體" w:hAnsi="Times New Roman" w:cs="Times New Roman"/>
+                <w:rFonts w:ascii="Times New Roman" w:eastAsia="DFKai-SB" w:hAnsi="Times New Roman" w:cs="Times New Roman"/>
                 <w:szCs w:val="18"/>
               </w:rPr>
             </w:pPr>
+            <w:r>
+              <w:rPr>
+                <w:rFonts w:ascii="Times New Roman" w:eastAsia="DFKai-SB" w:hAnsi="Times New Roman" w:cs="Times New Roman"/>
+                <w:noProof/>
+                <w:szCs w:val="18"/>
+              </w:rPr>
+              <w:drawing>
+                <wp:inline distT="0" distB="0" distL="0" distR="0" wp14:anchorId="585D6F68" wp14:editId="1387D0A3">
+                  <wp:extent cx="2857500" cy="2374900"/>
+                  <wp:effectExtent l="0" t="0" r="0" b="0"/>
+                  <wp:docPr id="165941833" name="Picture 2"/>
+                  <wp:cNvGraphicFramePr>
+                    <a:graphicFrameLocks xmlns:a="http://schemas.openxmlformats.org/drawingml/2006/main" noChangeAspect="1"/>
+                  </wp:cNvGraphicFramePr>
+                  <a:graphic xmlns:a="http://schemas.openxmlformats.org/drawingml/2006/main">
+                    <a:graphicData uri="http://schemas.openxmlformats.org/drawingml/2006/picture">
+                      <pic:pic xmlns:pic="http://schemas.openxmlformats.org/drawingml/2006/picture">
+                        <pic:nvPicPr>
+                          <pic:cNvPr id="165941833" name="Picture 165941833"/>
+                          <pic:cNvPicPr/>
+                        </pic:nvPicPr>
+                        <pic:blipFill>
+                          <a:blip r:embed="rId9">
+                            <a:extLst>
+                              <a:ext uri="{28A0092B-C50C-407E-A947-70E740481C1C}">
+                                <a14:useLocalDpi xmlns:a14="http://schemas.microsoft.com/office/drawing/2010/main" val="0"/>
+                              </a:ext>
+                            </a:extLst>
+                          </a:blip>
+                          <a:stretch>
+                            <a:fillRect/>
+                          </a:stretch>
+                        </pic:blipFill>
+                        <pic:spPr>
+                          <a:xfrm>
+                            <a:off x="0" y="0"/>
+                            <a:ext cx="2857500" cy="2374900"/>
+                          </a:xfrm>
+                          <a:prstGeom prst="rect">
+                            <a:avLst/>
+                          </a:prstGeom>
+                        </pic:spPr>
+                      </pic:pic>
+                    </a:graphicData>
+                  </a:graphic>
+                </wp:inline>
+              </w:drawing>
+            </w:r>
           </w:p>
         </w:tc>
         <w:tc>
@@ -467,10 +591,58 @@
             <w:pPr>
               <w:jc w:val="center"/>
               <w:rPr>
-                <w:rFonts w:ascii="Times New Roman" w:eastAsia="標楷體" w:hAnsi="Times New Roman" w:cs="Times New Roman"/>
+                <w:rFonts w:ascii="Times New Roman" w:eastAsia="DFKai-SB" w:hAnsi="Times New Roman" w:cs="Times New Roman"/>
                 <w:szCs w:val="18"/>
               </w:rPr>
             </w:pPr>
+            <w:r>
+              <w:rPr>
+                <w:rFonts w:ascii="Times New Roman" w:eastAsia="DFKai-SB" w:hAnsi="Times New Roman" w:cs="Times New Roman"/>
+                <w:noProof/>
+                <w:szCs w:val="18"/>
+              </w:rPr>
+              <w:drawing>
+                <wp:inline distT="0" distB="0" distL="0" distR="0" wp14:anchorId="5BE014B1" wp14:editId="3E86AE55">
+                  <wp:extent cx="2857500" cy="2374900"/>
+                  <wp:effectExtent l="0" t="0" r="0" b="0"/>
+                  <wp:docPr id="1424996649" name="Picture 1"/>
+                  <wp:cNvGraphicFramePr>
+                    <a:graphicFrameLocks xmlns:a="http://schemas.openxmlformats.org/drawingml/2006/main" noChangeAspect="1"/>
+                  </wp:cNvGraphicFramePr>
+                  <a:graphic xmlns:a="http://schemas.openxmlformats.org/drawingml/2006/main">
+                    <a:graphicData uri="http://schemas.openxmlformats.org/drawingml/2006/picture">
+                      <pic:pic xmlns:pic="http://schemas.openxmlformats.org/drawingml/2006/picture">
+                        <pic:nvPicPr>
+                          <pic:cNvPr id="1424996649" name="Picture 1424996649"/>
+                          <pic:cNvPicPr/>
+                        </pic:nvPicPr>
+                        <pic:blipFill>
+                          <a:blip r:embed="rId10">
+                            <a:extLst>
+                              <a:ext uri="{28A0092B-C50C-407E-A947-70E740481C1C}">
+                                <a14:useLocalDpi xmlns:a14="http://schemas.microsoft.com/office/drawing/2010/main" val="0"/>
+                              </a:ext>
+                            </a:extLst>
+                          </a:blip>
+                          <a:stretch>
+                            <a:fillRect/>
+                          </a:stretch>
+                        </pic:blipFill>
+                        <pic:spPr>
+                          <a:xfrm>
+                            <a:off x="0" y="0"/>
+                            <a:ext cx="2857500" cy="2374900"/>
+                          </a:xfrm>
+                          <a:prstGeom prst="rect">
+                            <a:avLst/>
+                          </a:prstGeom>
+                        </pic:spPr>
+                      </pic:pic>
+                    </a:graphicData>
+                  </a:graphic>
+                </wp:inline>
+              </w:drawing>
+            </w:r>
           </w:p>
         </w:tc>
       </w:tr>
@@ -478,7 +650,7 @@
     <w:p>
       <w:pPr>
         <w:rPr>
-          <w:rFonts w:ascii="Times New Roman" w:eastAsia="標楷體" w:hAnsi="Times New Roman" w:cs="Times New Roman"/>
+          <w:rFonts w:ascii="Times New Roman" w:eastAsia="DFKai-SB" w:hAnsi="Times New Roman" w:cs="Times New Roman"/>
           <w:b/>
           <w:szCs w:val="18"/>
         </w:rPr>
@@ -487,7 +659,7 @@
     <w:p>
       <w:pPr>
         <w:rPr>
-          <w:rFonts w:ascii="Times New Roman" w:eastAsia="標楷體" w:hAnsi="Times New Roman" w:cs="Times New Roman"/>
+          <w:rFonts w:ascii="Times New Roman" w:eastAsia="DFKai-SB" w:hAnsi="Times New Roman" w:cs="Times New Roman"/>
           <w:b/>
           <w:bCs/>
           <w:szCs w:val="18"/>
@@ -495,7 +667,7 @@
       </w:pPr>
       <w:r>
         <w:rPr>
-          <w:rFonts w:ascii="Times New Roman" w:eastAsia="標楷體" w:hAnsi="Times New Roman" w:cs="Times New Roman"/>
+          <w:rFonts w:ascii="Times New Roman" w:eastAsia="DFKai-SB" w:hAnsi="Times New Roman" w:cs="Times New Roman"/>
           <w:b/>
           <w:bCs/>
           <w:szCs w:val="18"/>
@@ -505,7 +677,7 @@
     </w:p>
     <w:tbl>
       <w:tblPr>
-        <w:tblStyle w:val="a5"/>
+        <w:tblStyle w:val="TableGrid"/>
         <w:tblW w:w="5240" w:type="dxa"/>
         <w:tblLook w:val="04A0" w:firstRow="1" w:lastRow="0" w:firstColumn="1" w:lastColumn="0" w:noHBand="0" w:noVBand="1"/>
       </w:tblPr>
@@ -524,7 +696,7 @@
             <w:pPr>
               <w:jc w:val="center"/>
               <w:rPr>
-                <w:rFonts w:ascii="Times New Roman" w:eastAsia="標楷體" w:hAnsi="Times New Roman" w:cs="Times New Roman" w:hint="eastAsia"/>
+                <w:rFonts w:ascii="Times New Roman" w:eastAsia="DFKai-SB" w:hAnsi="Times New Roman" w:cs="Times New Roman"/>
                 <w:szCs w:val="18"/>
               </w:rPr>
             </w:pPr>
@@ -540,20 +712,20 @@
             <w:pPr>
               <w:jc w:val="center"/>
               <w:rPr>
-                <w:rFonts w:ascii="Times New Roman" w:eastAsia="標楷體" w:hAnsi="Times New Roman" w:cs="Times New Roman"/>
+                <w:rFonts w:ascii="Times New Roman" w:eastAsia="DFKai-SB" w:hAnsi="Times New Roman" w:cs="Times New Roman"/>
                 <w:szCs w:val="18"/>
               </w:rPr>
             </w:pPr>
             <w:r>
               <w:rPr>
-                <w:rFonts w:ascii="Times New Roman" w:eastAsia="標楷體" w:hAnsi="Times New Roman" w:cs="Times New Roman" w:hint="eastAsia"/>
+                <w:rFonts w:ascii="Times New Roman" w:eastAsia="DFKai-SB" w:hAnsi="Times New Roman" w:cs="Times New Roman" w:hint="eastAsia"/>
                 <w:szCs w:val="18"/>
               </w:rPr>
               <w:t>b</w:t>
             </w:r>
             <w:r>
               <w:rPr>
-                <w:rFonts w:ascii="Times New Roman" w:eastAsia="標楷體" w:hAnsi="Times New Roman" w:cs="Times New Roman"/>
+                <w:rFonts w:ascii="Times New Roman" w:eastAsia="DFKai-SB" w:hAnsi="Times New Roman" w:cs="Times New Roman"/>
                 <w:szCs w:val="18"/>
               </w:rPr>
               <w:t>ad pixel ratio</w:t>
@@ -572,20 +744,20 @@
             <w:pPr>
               <w:jc w:val="center"/>
               <w:rPr>
-                <w:rFonts w:ascii="Times New Roman" w:eastAsia="標楷體" w:hAnsi="Times New Roman" w:cs="Times New Roman"/>
+                <w:rFonts w:ascii="Times New Roman" w:eastAsia="DFKai-SB" w:hAnsi="Times New Roman" w:cs="Times New Roman"/>
                 <w:szCs w:val="18"/>
               </w:rPr>
             </w:pPr>
             <w:r>
               <w:rPr>
-                <w:rFonts w:ascii="Times New Roman" w:eastAsia="標楷體" w:hAnsi="Times New Roman" w:cs="Times New Roman" w:hint="eastAsia"/>
+                <w:rFonts w:ascii="Times New Roman" w:eastAsia="DFKai-SB" w:hAnsi="Times New Roman" w:cs="Times New Roman" w:hint="eastAsia"/>
                 <w:szCs w:val="18"/>
               </w:rPr>
               <w:t>T</w:t>
             </w:r>
             <w:r>
               <w:rPr>
-                <w:rFonts w:ascii="Times New Roman" w:eastAsia="標楷體" w:hAnsi="Times New Roman" w:cs="Times New Roman"/>
+                <w:rFonts w:ascii="Times New Roman" w:eastAsia="DFKai-SB" w:hAnsi="Times New Roman" w:cs="Times New Roman"/>
                 <w:szCs w:val="18"/>
               </w:rPr>
               <w:t>sukuba</w:t>
@@ -602,10 +774,17 @@
             <w:pPr>
               <w:jc w:val="center"/>
               <w:rPr>
-                <w:rFonts w:ascii="Times New Roman" w:eastAsia="標楷體" w:hAnsi="Times New Roman" w:cs="Times New Roman"/>
+                <w:rFonts w:ascii="Times New Roman" w:eastAsia="DFKai-SB" w:hAnsi="Times New Roman" w:cs="Times New Roman"/>
                 <w:szCs w:val="18"/>
               </w:rPr>
             </w:pPr>
+            <w:r>
+              <w:rPr>
+                <w:rFonts w:ascii="Times New Roman" w:eastAsia="DFKai-SB" w:hAnsi="Times New Roman" w:cs="Times New Roman"/>
+                <w:szCs w:val="18"/>
+              </w:rPr>
+              <w:t>4.40%</w:t>
+            </w:r>
           </w:p>
         </w:tc>
       </w:tr>
@@ -623,20 +802,20 @@
             <w:pPr>
               <w:jc w:val="center"/>
               <w:rPr>
-                <w:rFonts w:ascii="Times New Roman" w:eastAsia="標楷體" w:hAnsi="Times New Roman" w:cs="Times New Roman"/>
+                <w:rFonts w:ascii="Times New Roman" w:eastAsia="DFKai-SB" w:hAnsi="Times New Roman" w:cs="Times New Roman"/>
                 <w:szCs w:val="18"/>
               </w:rPr>
             </w:pPr>
             <w:r>
               <w:rPr>
-                <w:rFonts w:ascii="Times New Roman" w:eastAsia="標楷體" w:hAnsi="Times New Roman" w:cs="Times New Roman" w:hint="eastAsia"/>
+                <w:rFonts w:ascii="Times New Roman" w:eastAsia="DFKai-SB" w:hAnsi="Times New Roman" w:cs="Times New Roman" w:hint="eastAsia"/>
                 <w:szCs w:val="18"/>
               </w:rPr>
               <w:t>T</w:t>
             </w:r>
             <w:r>
               <w:rPr>
-                <w:rFonts w:ascii="Times New Roman" w:eastAsia="標楷體" w:hAnsi="Times New Roman" w:cs="Times New Roman"/>
+                <w:rFonts w:ascii="Times New Roman" w:eastAsia="DFKai-SB" w:hAnsi="Times New Roman" w:cs="Times New Roman"/>
                 <w:szCs w:val="18"/>
               </w:rPr>
               <w:t>eddy</w:t>
@@ -652,10 +831,17 @@
             <w:pPr>
               <w:jc w:val="center"/>
               <w:rPr>
-                <w:rFonts w:ascii="Times New Roman" w:eastAsia="標楷體" w:hAnsi="Times New Roman" w:cs="Times New Roman"/>
+                <w:rFonts w:ascii="Times New Roman" w:eastAsia="DFKai-SB" w:hAnsi="Times New Roman" w:cs="Times New Roman"/>
                 <w:szCs w:val="18"/>
               </w:rPr>
             </w:pPr>
+            <w:r>
+              <w:rPr>
+                <w:rFonts w:ascii="Times New Roman" w:eastAsia="DFKai-SB" w:hAnsi="Times New Roman" w:cs="Times New Roman"/>
+                <w:szCs w:val="18"/>
+              </w:rPr>
+              <w:t>11.86%</w:t>
+            </w:r>
           </w:p>
         </w:tc>
       </w:tr>
@@ -663,7 +849,7 @@
     <w:p>
       <w:pPr>
         <w:rPr>
-          <w:rFonts w:ascii="Times New Roman" w:eastAsia="標楷體" w:hAnsi="Times New Roman" w:cs="Times New Roman"/>
+          <w:rFonts w:ascii="Times New Roman" w:eastAsia="DFKai-SB" w:hAnsi="Times New Roman" w:cs="Times New Roman"/>
           <w:b/>
           <w:bCs/>
           <w:szCs w:val="18"/>
@@ -673,7 +859,7 @@
     <w:p>
       <w:pPr>
         <w:rPr>
-          <w:rFonts w:ascii="Times New Roman" w:eastAsia="標楷體" w:hAnsi="Times New Roman" w:cs="Times New Roman"/>
+          <w:rFonts w:ascii="Times New Roman" w:eastAsia="DFKai-SB" w:hAnsi="Times New Roman" w:cs="Times New Roman"/>
           <w:b/>
           <w:bCs/>
           <w:szCs w:val="18"/>
@@ -681,7 +867,7 @@
       </w:pPr>
       <w:r>
         <w:rPr>
-          <w:rFonts w:ascii="Times New Roman" w:eastAsia="標楷體" w:hAnsi="Times New Roman" w:cs="Times New Roman"/>
+          <w:rFonts w:ascii="Times New Roman" w:eastAsia="DFKai-SB" w:hAnsi="Times New Roman" w:cs="Times New Roman"/>
           <w:b/>
           <w:bCs/>
           <w:szCs w:val="18"/>
@@ -691,14 +877,1727 @@
     </w:p>
     <w:p>
       <w:pPr>
-        <w:pStyle w:val="a9"/>
-        <w:ind w:leftChars="0"/>
-        <w:rPr>
-          <w:rFonts w:ascii="Times New Roman" w:eastAsia="標楷體" w:hAnsi="Times New Roman" w:cs="Times New Roman" w:hint="eastAsia"/>
+        <w:rPr>
+          <w:rFonts w:ascii="Times New Roman" w:eastAsia="DFKai-SB" w:hAnsi="Times New Roman" w:cs="Times New Roman"/>
           <w:b/>
           <w:szCs w:val="18"/>
         </w:rPr>
       </w:pPr>
+      <w:r>
+        <w:rPr>
+          <w:rFonts w:ascii="Times New Roman" w:eastAsia="DFKai-SB" w:hAnsi="Times New Roman" w:cs="Times New Roman"/>
+          <w:b/>
+          <w:szCs w:val="18"/>
+        </w:rPr>
+        <w:t>Step 1: Compute Matching Cost</w:t>
+      </w:r>
+    </w:p>
+    <w:p>
+      <w:pPr>
+        <w:rPr>
+          <w:rFonts w:ascii="Times New Roman" w:eastAsia="DFKai-SB" w:hAnsi="Times New Roman" w:cs="Times New Roman"/>
+          <w:bCs/>
+          <w:sz w:val="20"/>
+          <w:szCs w:val="20"/>
+        </w:rPr>
+      </w:pPr>
+      <w:r>
+        <w:rPr>
+          <w:rFonts w:ascii="Times New Roman" w:eastAsia="DFKai-SB" w:hAnsi="Times New Roman" w:cs="Times New Roman" w:hint="eastAsia"/>
+          <w:bCs/>
+          <w:sz w:val="20"/>
+          <w:szCs w:val="20"/>
+        </w:rPr>
+        <w:t>一開始先計算</w:t>
+      </w:r>
+      <w:r>
+        <w:rPr>
+          <w:rFonts w:ascii="Times New Roman" w:eastAsia="DFKai-SB" w:hAnsi="Times New Roman" w:cs="Times New Roman"/>
+          <w:bCs/>
+          <w:sz w:val="20"/>
+          <w:szCs w:val="20"/>
+        </w:rPr>
+        <w:t>matching cost</w:t>
+      </w:r>
+      <w:r>
+        <w:rPr>
+          <w:rFonts w:ascii="Times New Roman" w:eastAsia="DFKai-SB" w:hAnsi="Times New Roman" w:cs="Times New Roman" w:hint="eastAsia"/>
+          <w:bCs/>
+          <w:sz w:val="20"/>
+          <w:szCs w:val="20"/>
+        </w:rPr>
+        <w:t>，對於每個</w:t>
+      </w:r>
+      <w:r>
+        <w:rPr>
+          <w:rFonts w:ascii="Times New Roman" w:eastAsia="DFKai-SB" w:hAnsi="Times New Roman" w:cs="Times New Roman"/>
+          <w:bCs/>
+          <w:sz w:val="20"/>
+          <w:szCs w:val="20"/>
+        </w:rPr>
+        <w:t>pixel</w:t>
+      </w:r>
+      <w:r>
+        <w:rPr>
+          <w:rFonts w:ascii="Times New Roman" w:eastAsia="DFKai-SB" w:hAnsi="Times New Roman" w:cs="Times New Roman" w:hint="eastAsia"/>
+          <w:bCs/>
+          <w:sz w:val="20"/>
+          <w:szCs w:val="20"/>
+        </w:rPr>
+        <w:t>，要計算</w:t>
+      </w:r>
+      <w:proofErr w:type="spellStart"/>
+      <w:r>
+        <w:rPr>
+          <w:rFonts w:ascii="Times New Roman" w:eastAsia="DFKai-SB" w:hAnsi="Times New Roman" w:cs="Times New Roman"/>
+          <w:bCs/>
+          <w:sz w:val="20"/>
+          <w:szCs w:val="20"/>
+        </w:rPr>
+        <w:t>max_disp</w:t>
+      </w:r>
+      <w:proofErr w:type="spellEnd"/>
+      <w:r>
+        <w:rPr>
+          <w:rFonts w:ascii="Times New Roman" w:eastAsia="DFKai-SB" w:hAnsi="Times New Roman" w:cs="Times New Roman" w:hint="eastAsia"/>
+          <w:bCs/>
+          <w:sz w:val="20"/>
+          <w:szCs w:val="20"/>
+        </w:rPr>
+        <w:t>＋</w:t>
+      </w:r>
+      <w:r>
+        <w:rPr>
+          <w:rFonts w:ascii="Times New Roman" w:eastAsia="DFKai-SB" w:hAnsi="Times New Roman" w:cs="Times New Roman"/>
+          <w:bCs/>
+          <w:sz w:val="20"/>
+          <w:szCs w:val="20"/>
+        </w:rPr>
+        <w:t>1</w:t>
+      </w:r>
+      <w:r>
+        <w:rPr>
+          <w:rFonts w:ascii="Times New Roman" w:eastAsia="DFKai-SB" w:hAnsi="Times New Roman" w:cs="Times New Roman" w:hint="eastAsia"/>
+          <w:bCs/>
+          <w:sz w:val="20"/>
+          <w:szCs w:val="20"/>
+        </w:rPr>
+        <w:t>個</w:t>
+      </w:r>
+      <w:r>
+        <w:rPr>
+          <w:rFonts w:ascii="Times New Roman" w:eastAsia="DFKai-SB" w:hAnsi="Times New Roman" w:cs="Times New Roman"/>
+          <w:bCs/>
+          <w:sz w:val="20"/>
+          <w:szCs w:val="20"/>
+        </w:rPr>
+        <w:t>costs</w:t>
+      </w:r>
+      <w:r>
+        <w:rPr>
+          <w:rFonts w:ascii="Times New Roman" w:eastAsia="DFKai-SB" w:hAnsi="Times New Roman" w:cs="Times New Roman" w:hint="eastAsia"/>
+          <w:bCs/>
+          <w:sz w:val="20"/>
+          <w:szCs w:val="20"/>
+        </w:rPr>
+        <w:t>。這裡我照著投影片使用</w:t>
+      </w:r>
+      <w:r>
+        <w:rPr>
+          <w:rFonts w:ascii="Times New Roman" w:eastAsia="DFKai-SB" w:hAnsi="Times New Roman" w:cs="Times New Roman"/>
+          <w:bCs/>
+          <w:sz w:val="20"/>
+          <w:szCs w:val="20"/>
+        </w:rPr>
+        <w:t>Census Cost</w:t>
+      </w:r>
+      <w:r>
+        <w:rPr>
+          <w:rFonts w:ascii="Times New Roman" w:eastAsia="DFKai-SB" w:hAnsi="Times New Roman" w:cs="Times New Roman" w:hint="eastAsia"/>
+          <w:bCs/>
+          <w:sz w:val="20"/>
+          <w:szCs w:val="20"/>
+        </w:rPr>
+        <w:t>。</w:t>
+      </w:r>
+      <w:r>
+        <w:rPr>
+          <w:rFonts w:ascii="Times New Roman" w:eastAsia="DFKai-SB" w:hAnsi="Times New Roman" w:cs="Times New Roman" w:hint="eastAsia"/>
+          <w:bCs/>
+          <w:sz w:val="20"/>
+          <w:szCs w:val="20"/>
+        </w:rPr>
+        <w:t>為此我先對原圖做</w:t>
+      </w:r>
+      <w:r>
+        <w:rPr>
+          <w:rFonts w:ascii="Times New Roman" w:eastAsia="DFKai-SB" w:hAnsi="Times New Roman" w:cs="Times New Roman"/>
+          <w:bCs/>
+          <w:sz w:val="20"/>
+          <w:szCs w:val="20"/>
+        </w:rPr>
+        <w:t>padding</w:t>
+      </w:r>
+      <w:r>
+        <w:rPr>
+          <w:rFonts w:ascii="Times New Roman" w:eastAsia="DFKai-SB" w:hAnsi="Times New Roman" w:cs="Times New Roman" w:hint="eastAsia"/>
+          <w:bCs/>
+          <w:sz w:val="20"/>
+          <w:szCs w:val="20"/>
+        </w:rPr>
+        <w:t>，讓邊界的</w:t>
+      </w:r>
+      <w:r>
+        <w:rPr>
+          <w:rFonts w:ascii="Times New Roman" w:eastAsia="DFKai-SB" w:hAnsi="Times New Roman" w:cs="Times New Roman"/>
+          <w:bCs/>
+          <w:sz w:val="20"/>
+          <w:szCs w:val="20"/>
+        </w:rPr>
+        <w:t>pixels</w:t>
+      </w:r>
+      <w:r>
+        <w:rPr>
+          <w:rFonts w:ascii="Times New Roman" w:eastAsia="DFKai-SB" w:hAnsi="Times New Roman" w:cs="Times New Roman" w:hint="eastAsia"/>
+          <w:bCs/>
+          <w:sz w:val="20"/>
+          <w:szCs w:val="20"/>
+        </w:rPr>
+        <w:t>在與</w:t>
+      </w:r>
+      <w:r>
+        <w:rPr>
+          <w:rFonts w:ascii="Times New Roman" w:eastAsia="DFKai-SB" w:hAnsi="Times New Roman" w:cs="Times New Roman"/>
+          <w:bCs/>
+          <w:sz w:val="20"/>
+          <w:szCs w:val="20"/>
+        </w:rPr>
+        <w:t>neighbors</w:t>
+      </w:r>
+      <w:r>
+        <w:rPr>
+          <w:rFonts w:ascii="Times New Roman" w:eastAsia="DFKai-SB" w:hAnsi="Times New Roman" w:cs="Times New Roman" w:hint="eastAsia"/>
+          <w:bCs/>
+          <w:sz w:val="20"/>
+          <w:szCs w:val="20"/>
+        </w:rPr>
+        <w:t>比較時不會出錯。而經過測試，</w:t>
+      </w:r>
+      <w:r>
+        <w:rPr>
+          <w:rFonts w:ascii="Times New Roman" w:eastAsia="DFKai-SB" w:hAnsi="Times New Roman" w:cs="Times New Roman"/>
+          <w:bCs/>
+          <w:sz w:val="20"/>
+          <w:szCs w:val="20"/>
+        </w:rPr>
+        <w:t>padding</w:t>
+      </w:r>
+      <w:r>
+        <w:rPr>
+          <w:rFonts w:ascii="Times New Roman" w:eastAsia="DFKai-SB" w:hAnsi="Times New Roman" w:cs="Times New Roman" w:hint="eastAsia"/>
+          <w:bCs/>
+          <w:sz w:val="20"/>
+          <w:szCs w:val="20"/>
+        </w:rPr>
+        <w:t>的方法使用</w:t>
+      </w:r>
+      <w:r>
+        <w:rPr>
+          <w:rFonts w:ascii="Times New Roman" w:eastAsia="DFKai-SB" w:hAnsi="Times New Roman" w:cs="Times New Roman"/>
+          <w:bCs/>
+          <w:sz w:val="20"/>
+          <w:szCs w:val="20"/>
+        </w:rPr>
+        <w:t>cv2.BORDER_REPLICATE</w:t>
+      </w:r>
+      <w:r>
+        <w:rPr>
+          <w:rFonts w:ascii="Times New Roman" w:eastAsia="DFKai-SB" w:hAnsi="Times New Roman" w:cs="Times New Roman" w:hint="eastAsia"/>
+          <w:bCs/>
+          <w:sz w:val="20"/>
+          <w:szCs w:val="20"/>
+        </w:rPr>
+        <w:t>（複製邊界</w:t>
+      </w:r>
+      <w:r>
+        <w:rPr>
+          <w:rFonts w:ascii="Times New Roman" w:eastAsia="DFKai-SB" w:hAnsi="Times New Roman" w:cs="Times New Roman"/>
+          <w:bCs/>
+          <w:sz w:val="20"/>
+          <w:szCs w:val="20"/>
+        </w:rPr>
+        <w:t>pixel</w:t>
+      </w:r>
+      <w:r>
+        <w:rPr>
+          <w:rFonts w:ascii="Times New Roman" w:eastAsia="DFKai-SB" w:hAnsi="Times New Roman" w:cs="Times New Roman" w:hint="eastAsia"/>
+          <w:bCs/>
+          <w:sz w:val="20"/>
+          <w:szCs w:val="20"/>
+        </w:rPr>
+        <w:t>值）</w:t>
+      </w:r>
+      <w:r>
+        <w:rPr>
+          <w:rFonts w:ascii="Times New Roman" w:eastAsia="DFKai-SB" w:hAnsi="Times New Roman" w:cs="Times New Roman" w:hint="eastAsia"/>
+          <w:bCs/>
+          <w:sz w:val="20"/>
+          <w:szCs w:val="20"/>
+        </w:rPr>
+        <w:t>產生出的</w:t>
+      </w:r>
+      <w:r>
+        <w:rPr>
+          <w:rFonts w:ascii="Times New Roman" w:eastAsia="DFKai-SB" w:hAnsi="Times New Roman" w:cs="Times New Roman"/>
+          <w:bCs/>
+          <w:sz w:val="20"/>
+          <w:szCs w:val="20"/>
+        </w:rPr>
+        <w:t>bad pixel ratio</w:t>
+      </w:r>
+      <w:r>
+        <w:rPr>
+          <w:rFonts w:ascii="Times New Roman" w:eastAsia="DFKai-SB" w:hAnsi="Times New Roman" w:cs="Times New Roman" w:hint="eastAsia"/>
+          <w:bCs/>
+          <w:sz w:val="20"/>
+          <w:szCs w:val="20"/>
+        </w:rPr>
+        <w:t>值較低。</w:t>
+      </w:r>
+      <w:r>
+        <w:rPr>
+          <w:rFonts w:ascii="Times New Roman" w:eastAsia="DFKai-SB" w:hAnsi="Times New Roman" w:cs="Times New Roman"/>
+          <w:bCs/>
+          <w:sz w:val="20"/>
+          <w:szCs w:val="20"/>
+        </w:rPr>
+        <w:t>Padding</w:t>
+      </w:r>
+      <w:r>
+        <w:rPr>
+          <w:rFonts w:ascii="Times New Roman" w:eastAsia="DFKai-SB" w:hAnsi="Times New Roman" w:cs="Times New Roman" w:hint="eastAsia"/>
+          <w:bCs/>
+          <w:sz w:val="20"/>
+          <w:szCs w:val="20"/>
+        </w:rPr>
+        <w:t>後，計算出兩個</w:t>
+      </w:r>
+      <w:r>
+        <w:rPr>
+          <w:rFonts w:ascii="Times New Roman" w:eastAsia="DFKai-SB" w:hAnsi="Times New Roman" w:cs="Times New Roman"/>
+          <w:bCs/>
+          <w:sz w:val="20"/>
+          <w:szCs w:val="20"/>
+        </w:rPr>
+        <w:t>8*</w:t>
+      </w:r>
+      <w:proofErr w:type="spellStart"/>
+      <w:r>
+        <w:rPr>
+          <w:rFonts w:ascii="Times New Roman" w:eastAsia="DFKai-SB" w:hAnsi="Times New Roman" w:cs="Times New Roman"/>
+          <w:bCs/>
+          <w:sz w:val="20"/>
+          <w:szCs w:val="20"/>
+        </w:rPr>
+        <w:t>image_size</w:t>
+      </w:r>
+      <w:proofErr w:type="spellEnd"/>
+      <w:r>
+        <w:rPr>
+          <w:rFonts w:ascii="Times New Roman" w:eastAsia="DFKai-SB" w:hAnsi="Times New Roman" w:cs="Times New Roman" w:hint="eastAsia"/>
+          <w:bCs/>
+          <w:sz w:val="20"/>
+          <w:szCs w:val="20"/>
+        </w:rPr>
+        <w:t>的</w:t>
+      </w:r>
+      <w:r>
+        <w:rPr>
+          <w:rFonts w:ascii="Times New Roman" w:eastAsia="DFKai-SB" w:hAnsi="Times New Roman" w:cs="Times New Roman"/>
+          <w:bCs/>
+          <w:sz w:val="20"/>
+          <w:szCs w:val="20"/>
+        </w:rPr>
+        <w:t>binary</w:t>
+      </w:r>
+      <w:r>
+        <w:rPr>
+          <w:rFonts w:ascii="Times New Roman" w:eastAsia="DFKai-SB" w:hAnsi="Times New Roman" w:cs="Times New Roman" w:hint="eastAsia"/>
+          <w:bCs/>
+          <w:sz w:val="20"/>
+          <w:szCs w:val="20"/>
+        </w:rPr>
+        <w:t>矩陣，代表每個</w:t>
+      </w:r>
+      <w:r>
+        <w:rPr>
+          <w:rFonts w:ascii="Times New Roman" w:eastAsia="DFKai-SB" w:hAnsi="Times New Roman" w:cs="Times New Roman"/>
+          <w:bCs/>
+          <w:sz w:val="20"/>
+          <w:szCs w:val="20"/>
+        </w:rPr>
+        <w:t>pixel</w:t>
+      </w:r>
+      <w:r>
+        <w:rPr>
+          <w:rFonts w:ascii="Times New Roman" w:eastAsia="DFKai-SB" w:hAnsi="Times New Roman" w:cs="Times New Roman" w:hint="eastAsia"/>
+          <w:bCs/>
+          <w:sz w:val="20"/>
+          <w:szCs w:val="20"/>
+        </w:rPr>
+        <w:t>與</w:t>
+      </w:r>
+      <w:r>
+        <w:rPr>
+          <w:rFonts w:ascii="Times New Roman" w:eastAsia="DFKai-SB" w:hAnsi="Times New Roman" w:cs="Times New Roman"/>
+          <w:bCs/>
+          <w:sz w:val="20"/>
+          <w:szCs w:val="20"/>
+        </w:rPr>
+        <w:t>8</w:t>
+      </w:r>
+      <w:r>
+        <w:rPr>
+          <w:rFonts w:ascii="Times New Roman" w:eastAsia="DFKai-SB" w:hAnsi="Times New Roman" w:cs="Times New Roman" w:hint="eastAsia"/>
+          <w:bCs/>
+          <w:sz w:val="20"/>
+          <w:szCs w:val="20"/>
+        </w:rPr>
+        <w:t>個</w:t>
+      </w:r>
+      <w:r>
+        <w:rPr>
+          <w:rFonts w:ascii="Times New Roman" w:eastAsia="DFKai-SB" w:hAnsi="Times New Roman" w:cs="Times New Roman"/>
+          <w:bCs/>
+          <w:sz w:val="20"/>
+          <w:szCs w:val="20"/>
+        </w:rPr>
+        <w:t>neighbors</w:t>
+      </w:r>
+      <w:r>
+        <w:rPr>
+          <w:rFonts w:ascii="Times New Roman" w:eastAsia="DFKai-SB" w:hAnsi="Times New Roman" w:cs="Times New Roman" w:hint="eastAsia"/>
+          <w:bCs/>
+          <w:sz w:val="20"/>
+          <w:szCs w:val="20"/>
+        </w:rPr>
+        <w:t>比大小後的結果（大於</w:t>
+      </w:r>
+      <w:r>
+        <w:rPr>
+          <w:rFonts w:ascii="Times New Roman" w:eastAsia="DFKai-SB" w:hAnsi="Times New Roman" w:cs="Times New Roman"/>
+          <w:bCs/>
+          <w:sz w:val="20"/>
+          <w:szCs w:val="20"/>
+        </w:rPr>
+        <w:t>=1</w:t>
+      </w:r>
+      <w:r>
+        <w:rPr>
+          <w:rFonts w:ascii="Times New Roman" w:eastAsia="DFKai-SB" w:hAnsi="Times New Roman" w:cs="Times New Roman" w:hint="eastAsia"/>
+          <w:bCs/>
+          <w:sz w:val="20"/>
+          <w:szCs w:val="20"/>
+        </w:rPr>
+        <w:t>）。最後對</w:t>
+      </w:r>
+      <w:proofErr w:type="spellStart"/>
+      <w:r>
+        <w:rPr>
+          <w:rFonts w:ascii="Times New Roman" w:eastAsia="DFKai-SB" w:hAnsi="Times New Roman" w:cs="Times New Roman"/>
+          <w:bCs/>
+          <w:sz w:val="20"/>
+          <w:szCs w:val="20"/>
+        </w:rPr>
+        <w:t>max_disp</w:t>
+      </w:r>
+      <w:proofErr w:type="spellEnd"/>
+      <w:r>
+        <w:rPr>
+          <w:rFonts w:ascii="Times New Roman" w:eastAsia="DFKai-SB" w:hAnsi="Times New Roman" w:cs="Times New Roman" w:hint="eastAsia"/>
+          <w:bCs/>
+          <w:sz w:val="20"/>
+          <w:szCs w:val="20"/>
+        </w:rPr>
+        <w:t>做</w:t>
+      </w:r>
+      <w:r>
+        <w:rPr>
+          <w:rFonts w:ascii="Times New Roman" w:eastAsia="DFKai-SB" w:hAnsi="Times New Roman" w:cs="Times New Roman"/>
+          <w:bCs/>
+          <w:sz w:val="20"/>
+          <w:szCs w:val="20"/>
+        </w:rPr>
+        <w:t>iteration</w:t>
+      </w:r>
+      <w:r>
+        <w:rPr>
+          <w:rFonts w:ascii="Times New Roman" w:eastAsia="DFKai-SB" w:hAnsi="Times New Roman" w:cs="Times New Roman" w:hint="eastAsia"/>
+          <w:bCs/>
+          <w:sz w:val="20"/>
+          <w:szCs w:val="20"/>
+        </w:rPr>
+        <w:t>，每圈對應的</w:t>
+      </w:r>
+      <w:proofErr w:type="spellStart"/>
+      <w:r>
+        <w:rPr>
+          <w:rFonts w:ascii="Times New Roman" w:eastAsia="DFKai-SB" w:hAnsi="Times New Roman" w:cs="Times New Roman"/>
+          <w:bCs/>
+          <w:sz w:val="20"/>
+          <w:szCs w:val="20"/>
+        </w:rPr>
+        <w:t>disp</w:t>
+      </w:r>
+      <w:proofErr w:type="spellEnd"/>
+      <w:r>
+        <w:rPr>
+          <w:rFonts w:ascii="Times New Roman" w:eastAsia="DFKai-SB" w:hAnsi="Times New Roman" w:cs="Times New Roman" w:hint="eastAsia"/>
+          <w:bCs/>
+          <w:sz w:val="20"/>
+          <w:szCs w:val="20"/>
+        </w:rPr>
+        <w:t>值決定右圖橫移距離，並在右圖橫移後，每個</w:t>
+      </w:r>
+      <w:r>
+        <w:rPr>
+          <w:rFonts w:ascii="Times New Roman" w:eastAsia="DFKai-SB" w:hAnsi="Times New Roman" w:cs="Times New Roman"/>
+          <w:bCs/>
+          <w:sz w:val="20"/>
+          <w:szCs w:val="20"/>
+        </w:rPr>
+        <w:t>pixel</w:t>
+      </w:r>
+      <w:r>
+        <w:rPr>
+          <w:rFonts w:ascii="Times New Roman" w:eastAsia="DFKai-SB" w:hAnsi="Times New Roman" w:cs="Times New Roman" w:hint="eastAsia"/>
+          <w:bCs/>
+          <w:sz w:val="20"/>
+          <w:szCs w:val="20"/>
+        </w:rPr>
+        <w:t>與左圖對應，用左右圖各</w:t>
+      </w:r>
+      <w:r>
+        <w:rPr>
+          <w:rFonts w:ascii="Times New Roman" w:eastAsia="DFKai-SB" w:hAnsi="Times New Roman" w:cs="Times New Roman"/>
+          <w:bCs/>
+          <w:sz w:val="20"/>
+          <w:szCs w:val="20"/>
+        </w:rPr>
+        <w:t>8</w:t>
+      </w:r>
+      <w:r>
+        <w:rPr>
+          <w:rFonts w:ascii="Times New Roman" w:eastAsia="DFKai-SB" w:hAnsi="Times New Roman" w:cs="Times New Roman" w:hint="eastAsia"/>
+          <w:bCs/>
+          <w:sz w:val="20"/>
+          <w:szCs w:val="20"/>
+        </w:rPr>
+        <w:t>個值計算出</w:t>
+      </w:r>
+      <w:r>
+        <w:rPr>
+          <w:rFonts w:ascii="Times New Roman" w:eastAsia="DFKai-SB" w:hAnsi="Times New Roman" w:cs="Times New Roman"/>
+          <w:bCs/>
+          <w:sz w:val="20"/>
+          <w:szCs w:val="20"/>
+        </w:rPr>
+        <w:t>hamming distance</w:t>
+      </w:r>
+      <w:r>
+        <w:rPr>
+          <w:rFonts w:ascii="Times New Roman" w:eastAsia="DFKai-SB" w:hAnsi="Times New Roman" w:cs="Times New Roman" w:hint="eastAsia"/>
+          <w:bCs/>
+          <w:sz w:val="20"/>
+          <w:szCs w:val="20"/>
+        </w:rPr>
+        <w:t>（同時會把</w:t>
+      </w:r>
+      <w:r>
+        <w:rPr>
+          <w:rFonts w:ascii="Times New Roman" w:eastAsia="DFKai-SB" w:hAnsi="Times New Roman" w:cs="Times New Roman"/>
+          <w:bCs/>
+          <w:sz w:val="20"/>
+          <w:szCs w:val="20"/>
+        </w:rPr>
+        <w:t>3</w:t>
+      </w:r>
+      <w:r>
+        <w:rPr>
+          <w:rFonts w:ascii="Times New Roman" w:eastAsia="DFKai-SB" w:hAnsi="Times New Roman" w:cs="Times New Roman" w:hint="eastAsia"/>
+          <w:bCs/>
+          <w:sz w:val="20"/>
+          <w:szCs w:val="20"/>
+        </w:rPr>
+        <w:t>個</w:t>
+      </w:r>
+      <w:r>
+        <w:rPr>
+          <w:rFonts w:ascii="Times New Roman" w:eastAsia="DFKai-SB" w:hAnsi="Times New Roman" w:cs="Times New Roman"/>
+          <w:bCs/>
+          <w:sz w:val="20"/>
+          <w:szCs w:val="20"/>
+        </w:rPr>
+        <w:t>channel</w:t>
+      </w:r>
+      <w:r>
+        <w:rPr>
+          <w:rFonts w:ascii="Times New Roman" w:eastAsia="DFKai-SB" w:hAnsi="Times New Roman" w:cs="Times New Roman" w:hint="eastAsia"/>
+          <w:bCs/>
+          <w:sz w:val="20"/>
+          <w:szCs w:val="20"/>
+        </w:rPr>
+        <w:t>的</w:t>
+      </w:r>
+      <w:r>
+        <w:rPr>
+          <w:rFonts w:ascii="Times New Roman" w:eastAsia="DFKai-SB" w:hAnsi="Times New Roman" w:cs="Times New Roman"/>
+          <w:bCs/>
+          <w:sz w:val="20"/>
+          <w:szCs w:val="20"/>
+        </w:rPr>
+        <w:t>hamming distance</w:t>
+      </w:r>
+      <w:r>
+        <w:rPr>
+          <w:rFonts w:ascii="Times New Roman" w:eastAsia="DFKai-SB" w:hAnsi="Times New Roman" w:cs="Times New Roman" w:hint="eastAsia"/>
+          <w:bCs/>
+          <w:sz w:val="20"/>
+          <w:szCs w:val="20"/>
+        </w:rPr>
+        <w:t>加起來），如此一個</w:t>
+      </w:r>
+      <w:r>
+        <w:rPr>
+          <w:rFonts w:ascii="Times New Roman" w:eastAsia="DFKai-SB" w:hAnsi="Times New Roman" w:cs="Times New Roman"/>
+          <w:bCs/>
+          <w:sz w:val="20"/>
+          <w:szCs w:val="20"/>
+        </w:rPr>
+        <w:t>iteration</w:t>
+      </w:r>
+      <w:r>
+        <w:rPr>
+          <w:rFonts w:ascii="Times New Roman" w:eastAsia="DFKai-SB" w:hAnsi="Times New Roman" w:cs="Times New Roman" w:hint="eastAsia"/>
+          <w:bCs/>
+          <w:sz w:val="20"/>
+          <w:szCs w:val="20"/>
+        </w:rPr>
+        <w:t>會產生兩個</w:t>
+      </w:r>
+      <w:r>
+        <w:rPr>
+          <w:rFonts w:ascii="Times New Roman" w:eastAsia="DFKai-SB" w:hAnsi="Times New Roman" w:cs="Times New Roman"/>
+          <w:bCs/>
+          <w:sz w:val="20"/>
+          <w:szCs w:val="20"/>
+        </w:rPr>
+        <w:t>h * w</w:t>
+      </w:r>
+      <w:r>
+        <w:rPr>
+          <w:rFonts w:ascii="Times New Roman" w:eastAsia="DFKai-SB" w:hAnsi="Times New Roman" w:cs="Times New Roman" w:hint="eastAsia"/>
+          <w:bCs/>
+          <w:sz w:val="20"/>
+          <w:szCs w:val="20"/>
+        </w:rPr>
+        <w:t>的</w:t>
+      </w:r>
+      <w:r>
+        <w:rPr>
+          <w:rFonts w:ascii="Times New Roman" w:eastAsia="DFKai-SB" w:hAnsi="Times New Roman" w:cs="Times New Roman"/>
+          <w:bCs/>
+          <w:sz w:val="20"/>
+          <w:szCs w:val="20"/>
+        </w:rPr>
+        <w:t>cost</w:t>
+      </w:r>
+      <w:r>
+        <w:rPr>
+          <w:rFonts w:ascii="Times New Roman" w:eastAsia="DFKai-SB" w:hAnsi="Times New Roman" w:cs="Times New Roman" w:hint="eastAsia"/>
+          <w:bCs/>
+          <w:sz w:val="20"/>
+          <w:szCs w:val="20"/>
+        </w:rPr>
+        <w:t>矩陣（左到右和右到左）。最後</w:t>
+      </w:r>
+      <w:r>
+        <w:rPr>
+          <w:rFonts w:ascii="Times New Roman" w:eastAsia="DFKai-SB" w:hAnsi="Times New Roman" w:cs="Times New Roman" w:hint="eastAsia"/>
+          <w:bCs/>
+          <w:sz w:val="20"/>
+          <w:szCs w:val="20"/>
+        </w:rPr>
+        <w:t>能產生兩個</w:t>
+      </w:r>
+      <w:r>
+        <w:rPr>
+          <w:rFonts w:ascii="Times New Roman" w:eastAsia="DFKai-SB" w:hAnsi="Times New Roman" w:cs="Times New Roman"/>
+          <w:bCs/>
+          <w:sz w:val="20"/>
+          <w:szCs w:val="20"/>
+        </w:rPr>
+        <w:t>shape</w:t>
+      </w:r>
+      <w:r>
+        <w:rPr>
+          <w:rFonts w:ascii="Times New Roman" w:eastAsia="DFKai-SB" w:hAnsi="Times New Roman" w:cs="Times New Roman" w:hint="eastAsia"/>
+          <w:bCs/>
+          <w:sz w:val="20"/>
+          <w:szCs w:val="20"/>
+        </w:rPr>
+        <w:t>為</w:t>
+      </w:r>
+      <w:r>
+        <w:rPr>
+          <w:rFonts w:ascii="Times New Roman" w:eastAsia="DFKai-SB" w:hAnsi="Times New Roman" w:cs="Times New Roman"/>
+          <w:bCs/>
+          <w:sz w:val="20"/>
+          <w:szCs w:val="20"/>
+        </w:rPr>
+        <w:t>(</w:t>
+      </w:r>
+      <w:proofErr w:type="spellStart"/>
+      <w:r>
+        <w:rPr>
+          <w:rFonts w:ascii="Times New Roman" w:eastAsia="DFKai-SB" w:hAnsi="Times New Roman" w:cs="Times New Roman"/>
+          <w:bCs/>
+          <w:sz w:val="20"/>
+          <w:szCs w:val="20"/>
+        </w:rPr>
+        <w:t>max_disp</w:t>
+      </w:r>
+      <w:proofErr w:type="spellEnd"/>
+      <w:r>
+        <w:rPr>
+          <w:rFonts w:ascii="Times New Roman" w:eastAsia="DFKai-SB" w:hAnsi="Times New Roman" w:cs="Times New Roman"/>
+          <w:bCs/>
+          <w:sz w:val="20"/>
+          <w:szCs w:val="20"/>
+        </w:rPr>
+        <w:t xml:space="preserve"> + 1, h, w)</w:t>
+      </w:r>
+      <w:r>
+        <w:rPr>
+          <w:rFonts w:ascii="Times New Roman" w:eastAsia="DFKai-SB" w:hAnsi="Times New Roman" w:cs="Times New Roman" w:hint="eastAsia"/>
+          <w:bCs/>
+          <w:sz w:val="20"/>
+          <w:szCs w:val="20"/>
+        </w:rPr>
+        <w:t>的</w:t>
+      </w:r>
+      <w:r>
+        <w:rPr>
+          <w:rFonts w:ascii="Times New Roman" w:eastAsia="DFKai-SB" w:hAnsi="Times New Roman" w:cs="Times New Roman"/>
+          <w:bCs/>
+          <w:sz w:val="20"/>
+          <w:szCs w:val="20"/>
+        </w:rPr>
+        <w:t>cost</w:t>
+      </w:r>
+      <w:r>
+        <w:rPr>
+          <w:rFonts w:ascii="Times New Roman" w:eastAsia="DFKai-SB" w:hAnsi="Times New Roman" w:cs="Times New Roman" w:hint="eastAsia"/>
+          <w:bCs/>
+          <w:sz w:val="20"/>
+          <w:szCs w:val="20"/>
+        </w:rPr>
+        <w:t>矩陣。</w:t>
+      </w:r>
+    </w:p>
+    <w:p>
+      <w:pPr>
+        <w:rPr>
+          <w:rFonts w:ascii="Times New Roman" w:eastAsia="DFKai-SB" w:hAnsi="Times New Roman" w:cs="Times New Roman"/>
+          <w:b/>
+          <w:szCs w:val="18"/>
+        </w:rPr>
+      </w:pPr>
+      <w:r>
+        <w:rPr>
+          <w:rFonts w:ascii="Times New Roman" w:eastAsia="DFKai-SB" w:hAnsi="Times New Roman" w:cs="Times New Roman"/>
+          <w:b/>
+          <w:szCs w:val="18"/>
+        </w:rPr>
+        <w:lastRenderedPageBreak/>
+        <w:t xml:space="preserve">Step </w:t>
+      </w:r>
+      <w:r>
+        <w:rPr>
+          <w:rFonts w:ascii="Times New Roman" w:eastAsia="DFKai-SB" w:hAnsi="Times New Roman" w:cs="Times New Roman"/>
+          <w:b/>
+          <w:szCs w:val="18"/>
+        </w:rPr>
+        <w:t>2</w:t>
+      </w:r>
+      <w:r>
+        <w:rPr>
+          <w:rFonts w:ascii="Times New Roman" w:eastAsia="DFKai-SB" w:hAnsi="Times New Roman" w:cs="Times New Roman" w:hint="eastAsia"/>
+          <w:b/>
+          <w:szCs w:val="18"/>
+        </w:rPr>
+        <w:t>:</w:t>
+      </w:r>
+      <w:r>
+        <w:rPr>
+          <w:rFonts w:ascii="Times New Roman" w:eastAsia="DFKai-SB" w:hAnsi="Times New Roman" w:cs="Times New Roman"/>
+          <w:b/>
+          <w:szCs w:val="18"/>
+        </w:rPr>
+        <w:t xml:space="preserve"> </w:t>
+      </w:r>
+      <w:r>
+        <w:rPr>
+          <w:rFonts w:ascii="Times New Roman" w:eastAsia="DFKai-SB" w:hAnsi="Times New Roman" w:cs="Times New Roman"/>
+          <w:b/>
+          <w:szCs w:val="18"/>
+        </w:rPr>
+        <w:t>Cost Aggregation</w:t>
+      </w:r>
+    </w:p>
+    <w:p>
+      <w:pPr>
+        <w:rPr>
+          <w:rFonts w:ascii="Times New Roman" w:eastAsia="DFKai-SB" w:hAnsi="Times New Roman" w:cs="Times New Roman"/>
+          <w:bCs/>
+          <w:sz w:val="20"/>
+          <w:szCs w:val="20"/>
+        </w:rPr>
+      </w:pPr>
+      <w:r>
+        <w:rPr>
+          <w:rFonts w:ascii="Times New Roman" w:eastAsia="DFKai-SB" w:hAnsi="Times New Roman" w:cs="Times New Roman" w:hint="eastAsia"/>
+          <w:bCs/>
+          <w:sz w:val="20"/>
+          <w:szCs w:val="20"/>
+        </w:rPr>
+        <w:t>這一步中，雖然是</w:t>
+      </w:r>
+      <w:r>
+        <w:rPr>
+          <w:rFonts w:ascii="Times New Roman" w:eastAsia="DFKai-SB" w:hAnsi="Times New Roman" w:cs="Times New Roman"/>
+          <w:bCs/>
+          <w:sz w:val="20"/>
+          <w:szCs w:val="20"/>
+        </w:rPr>
+        <w:t>step 2</w:t>
+      </w:r>
+      <w:r>
+        <w:rPr>
+          <w:rFonts w:ascii="Times New Roman" w:eastAsia="DFKai-SB" w:hAnsi="Times New Roman" w:cs="Times New Roman" w:hint="eastAsia"/>
+          <w:bCs/>
+          <w:sz w:val="20"/>
+          <w:szCs w:val="20"/>
+        </w:rPr>
+        <w:t>，但在我的程式中，融合進上一步的</w:t>
+      </w:r>
+      <w:r>
+        <w:rPr>
+          <w:rFonts w:ascii="Times New Roman" w:eastAsia="DFKai-SB" w:hAnsi="Times New Roman" w:cs="Times New Roman"/>
+          <w:bCs/>
+          <w:sz w:val="20"/>
+          <w:szCs w:val="20"/>
+        </w:rPr>
+        <w:t>for</w:t>
+      </w:r>
+      <w:r>
+        <w:rPr>
+          <w:rFonts w:ascii="Times New Roman" w:eastAsia="DFKai-SB" w:hAnsi="Times New Roman" w:cs="Times New Roman" w:hint="eastAsia"/>
+          <w:bCs/>
+          <w:sz w:val="20"/>
+          <w:szCs w:val="20"/>
+        </w:rPr>
+        <w:t>迴圈。在每個迴圈，可以計算出兩個</w:t>
+      </w:r>
+      <w:r>
+        <w:rPr>
+          <w:rFonts w:ascii="Times New Roman" w:eastAsia="DFKai-SB" w:hAnsi="Times New Roman" w:cs="Times New Roman"/>
+          <w:bCs/>
+          <w:sz w:val="20"/>
+          <w:szCs w:val="20"/>
+        </w:rPr>
+        <w:t>h * w</w:t>
+      </w:r>
+      <w:r>
+        <w:rPr>
+          <w:rFonts w:ascii="Times New Roman" w:eastAsia="DFKai-SB" w:hAnsi="Times New Roman" w:cs="Times New Roman" w:hint="eastAsia"/>
+          <w:bCs/>
+          <w:sz w:val="20"/>
+          <w:szCs w:val="20"/>
+        </w:rPr>
+        <w:t>的</w:t>
+      </w:r>
+      <w:r>
+        <w:rPr>
+          <w:rFonts w:ascii="Times New Roman" w:eastAsia="DFKai-SB" w:hAnsi="Times New Roman" w:cs="Times New Roman"/>
+          <w:bCs/>
+          <w:sz w:val="20"/>
+          <w:szCs w:val="20"/>
+        </w:rPr>
+        <w:t>cost</w:t>
+      </w:r>
+      <w:r>
+        <w:rPr>
+          <w:rFonts w:ascii="Times New Roman" w:eastAsia="DFKai-SB" w:hAnsi="Times New Roman" w:cs="Times New Roman" w:hint="eastAsia"/>
+          <w:bCs/>
+          <w:sz w:val="20"/>
+          <w:szCs w:val="20"/>
+        </w:rPr>
+        <w:t>矩陣</w:t>
+      </w:r>
+      <w:r>
+        <w:rPr>
+          <w:rFonts w:ascii="Times New Roman" w:eastAsia="DFKai-SB" w:hAnsi="Times New Roman" w:cs="Times New Roman" w:hint="eastAsia"/>
+          <w:bCs/>
+          <w:sz w:val="20"/>
+          <w:szCs w:val="20"/>
+        </w:rPr>
+        <w:t>，為了減少雜訊，</w:t>
+      </w:r>
+      <w:r>
+        <w:rPr>
+          <w:rFonts w:ascii="Times New Roman" w:eastAsia="DFKai-SB" w:hAnsi="Times New Roman" w:cs="Times New Roman" w:hint="eastAsia"/>
+          <w:bCs/>
+          <w:sz w:val="20"/>
+          <w:szCs w:val="20"/>
+        </w:rPr>
+        <w:t>可以再對這個</w:t>
+      </w:r>
+      <w:r>
+        <w:rPr>
+          <w:rFonts w:ascii="Times New Roman" w:eastAsia="DFKai-SB" w:hAnsi="Times New Roman" w:cs="Times New Roman"/>
+          <w:bCs/>
+          <w:sz w:val="20"/>
+          <w:szCs w:val="20"/>
+        </w:rPr>
+        <w:t>cost</w:t>
+      </w:r>
+      <w:r>
+        <w:rPr>
+          <w:rFonts w:ascii="Times New Roman" w:eastAsia="DFKai-SB" w:hAnsi="Times New Roman" w:cs="Times New Roman" w:hint="eastAsia"/>
+          <w:bCs/>
+          <w:sz w:val="20"/>
+          <w:szCs w:val="20"/>
+        </w:rPr>
+        <w:t>做</w:t>
+      </w:r>
+      <w:r>
+        <w:rPr>
+          <w:rFonts w:ascii="Times New Roman" w:eastAsia="DFKai-SB" w:hAnsi="Times New Roman" w:cs="Times New Roman" w:hint="eastAsia"/>
+          <w:bCs/>
+          <w:sz w:val="20"/>
+          <w:szCs w:val="20"/>
+        </w:rPr>
+        <w:t>f</w:t>
+      </w:r>
+      <w:r>
+        <w:rPr>
+          <w:rFonts w:ascii="Times New Roman" w:eastAsia="DFKai-SB" w:hAnsi="Times New Roman" w:cs="Times New Roman"/>
+          <w:bCs/>
+          <w:sz w:val="20"/>
+          <w:szCs w:val="20"/>
+        </w:rPr>
+        <w:t>ilter</w:t>
+      </w:r>
+      <w:r>
+        <w:rPr>
+          <w:rFonts w:ascii="Times New Roman" w:eastAsia="DFKai-SB" w:hAnsi="Times New Roman" w:cs="Times New Roman" w:hint="eastAsia"/>
+          <w:bCs/>
+          <w:sz w:val="20"/>
+          <w:szCs w:val="20"/>
+        </w:rPr>
+        <w:t>，我選擇的是</w:t>
+      </w:r>
+      <w:r>
+        <w:rPr>
+          <w:rFonts w:ascii="Times New Roman" w:eastAsia="DFKai-SB" w:hAnsi="Times New Roman" w:cs="Times New Roman" w:hint="eastAsia"/>
+          <w:bCs/>
+          <w:sz w:val="20"/>
+          <w:szCs w:val="20"/>
+        </w:rPr>
+        <w:t>[</w:t>
+      </w:r>
+      <w:r>
+        <w:rPr>
+          <w:rFonts w:ascii="Times New Roman" w:eastAsia="DFKai-SB" w:hAnsi="Times New Roman" w:cs="Times New Roman"/>
+          <w:bCs/>
+          <w:sz w:val="20"/>
+          <w:szCs w:val="20"/>
+        </w:rPr>
+        <w:t>Tips]</w:t>
+      </w:r>
+      <w:r>
+        <w:rPr>
+          <w:rFonts w:ascii="Times New Roman" w:eastAsia="DFKai-SB" w:hAnsi="Times New Roman" w:cs="Times New Roman" w:hint="eastAsia"/>
+          <w:bCs/>
+          <w:sz w:val="20"/>
+          <w:szCs w:val="20"/>
+        </w:rPr>
+        <w:t>建議的</w:t>
+      </w:r>
+      <w:proofErr w:type="spellStart"/>
+      <w:r>
+        <w:rPr>
+          <w:rFonts w:ascii="Times New Roman" w:eastAsia="DFKai-SB" w:hAnsi="Times New Roman" w:cs="Times New Roman"/>
+          <w:bCs/>
+          <w:sz w:val="20"/>
+          <w:szCs w:val="20"/>
+        </w:rPr>
+        <w:t>jointBilateralFilter</w:t>
+      </w:r>
+      <w:proofErr w:type="spellEnd"/>
+      <w:r>
+        <w:rPr>
+          <w:rFonts w:ascii="Times New Roman" w:eastAsia="DFKai-SB" w:hAnsi="Times New Roman" w:cs="Times New Roman" w:hint="eastAsia"/>
+          <w:bCs/>
+          <w:sz w:val="20"/>
+          <w:szCs w:val="20"/>
+        </w:rPr>
+        <w:t>。值得注意的是，</w:t>
+      </w:r>
+      <w:proofErr w:type="spellStart"/>
+      <w:r>
+        <w:rPr>
+          <w:rFonts w:ascii="Times New Roman" w:eastAsia="DFKai-SB" w:hAnsi="Times New Roman" w:cs="Times New Roman"/>
+          <w:bCs/>
+          <w:sz w:val="20"/>
+          <w:szCs w:val="20"/>
+        </w:rPr>
+        <w:t>jointBilateralFilter</w:t>
+      </w:r>
+      <w:proofErr w:type="spellEnd"/>
+      <w:r>
+        <w:rPr>
+          <w:rFonts w:ascii="Times New Roman" w:eastAsia="DFKai-SB" w:hAnsi="Times New Roman" w:cs="Times New Roman" w:hint="eastAsia"/>
+          <w:bCs/>
+          <w:sz w:val="20"/>
+          <w:szCs w:val="20"/>
+        </w:rPr>
+        <w:t>的參數是影響結果</w:t>
+      </w:r>
+      <w:r>
+        <w:rPr>
+          <w:rFonts w:ascii="Times New Roman" w:eastAsia="DFKai-SB" w:hAnsi="Times New Roman" w:cs="Times New Roman"/>
+          <w:bCs/>
+          <w:sz w:val="20"/>
+          <w:szCs w:val="20"/>
+        </w:rPr>
+        <w:t>bad pixel ratio</w:t>
+      </w:r>
+      <w:r>
+        <w:rPr>
+          <w:rFonts w:ascii="Times New Roman" w:eastAsia="DFKai-SB" w:hAnsi="Times New Roman" w:cs="Times New Roman" w:hint="eastAsia"/>
+          <w:bCs/>
+          <w:sz w:val="20"/>
+          <w:szCs w:val="20"/>
+        </w:rPr>
+        <w:t>一個很重要的因素。這裡的參數（</w:t>
+      </w:r>
+      <w:r>
+        <w:rPr>
+          <w:rFonts w:ascii="Times New Roman" w:eastAsia="DFKai-SB" w:hAnsi="Times New Roman" w:cs="Times New Roman"/>
+          <w:bCs/>
+          <w:sz w:val="20"/>
+          <w:szCs w:val="20"/>
+        </w:rPr>
+        <w:t xml:space="preserve">diameter, </w:t>
+      </w:r>
+      <w:proofErr w:type="spellStart"/>
+      <w:r>
+        <w:rPr>
+          <w:rFonts w:ascii="Times New Roman" w:eastAsia="DFKai-SB" w:hAnsi="Times New Roman" w:cs="Times New Roman"/>
+          <w:bCs/>
+          <w:sz w:val="20"/>
+          <w:szCs w:val="20"/>
+        </w:rPr>
+        <w:t>sigmaColor</w:t>
+      </w:r>
+      <w:proofErr w:type="spellEnd"/>
+      <w:r>
+        <w:rPr>
+          <w:rFonts w:ascii="Times New Roman" w:eastAsia="DFKai-SB" w:hAnsi="Times New Roman" w:cs="Times New Roman"/>
+          <w:bCs/>
+          <w:sz w:val="20"/>
+          <w:szCs w:val="20"/>
+        </w:rPr>
+        <w:t xml:space="preserve">, </w:t>
+      </w:r>
+      <w:proofErr w:type="spellStart"/>
+      <w:r>
+        <w:rPr>
+          <w:rFonts w:ascii="Times New Roman" w:eastAsia="DFKai-SB" w:hAnsi="Times New Roman" w:cs="Times New Roman"/>
+          <w:bCs/>
+          <w:sz w:val="20"/>
+          <w:szCs w:val="20"/>
+        </w:rPr>
+        <w:t>sigmaSpace</w:t>
+      </w:r>
+      <w:proofErr w:type="spellEnd"/>
+      <w:r>
+        <w:rPr>
+          <w:rFonts w:ascii="Times New Roman" w:eastAsia="DFKai-SB" w:hAnsi="Times New Roman" w:cs="Times New Roman"/>
+          <w:bCs/>
+          <w:sz w:val="20"/>
+          <w:szCs w:val="20"/>
+        </w:rPr>
+        <w:t xml:space="preserve"> = </w:t>
+      </w:r>
+      <w:r>
+        <w:rPr>
+          <w:rFonts w:ascii="Times New Roman" w:eastAsia="DFKai-SB" w:hAnsi="Times New Roman" w:cs="Times New Roman" w:hint="eastAsia"/>
+          <w:bCs/>
+          <w:sz w:val="20"/>
+          <w:szCs w:val="20"/>
+        </w:rPr>
+        <w:t>2</w:t>
+      </w:r>
+      <w:r>
+        <w:rPr>
+          <w:rFonts w:ascii="Times New Roman" w:eastAsia="DFKai-SB" w:hAnsi="Times New Roman" w:cs="Times New Roman"/>
+          <w:bCs/>
+          <w:sz w:val="20"/>
+          <w:szCs w:val="20"/>
+        </w:rPr>
+        <w:t>2, 10, 26</w:t>
+      </w:r>
+      <w:r>
+        <w:rPr>
+          <w:rFonts w:ascii="Times New Roman" w:eastAsia="DFKai-SB" w:hAnsi="Times New Roman" w:cs="Times New Roman" w:hint="eastAsia"/>
+          <w:bCs/>
+          <w:sz w:val="20"/>
+          <w:szCs w:val="20"/>
+        </w:rPr>
+        <w:t>）是先隨便設定，最後慢慢依照</w:t>
+      </w:r>
+      <w:r>
+        <w:rPr>
+          <w:rFonts w:ascii="Times New Roman" w:eastAsia="DFKai-SB" w:hAnsi="Times New Roman" w:cs="Times New Roman"/>
+          <w:bCs/>
+          <w:sz w:val="20"/>
+          <w:szCs w:val="20"/>
+        </w:rPr>
+        <w:t>bad pixel ratio</w:t>
+      </w:r>
+      <w:r>
+        <w:rPr>
+          <w:rFonts w:ascii="Times New Roman" w:eastAsia="DFKai-SB" w:hAnsi="Times New Roman" w:cs="Times New Roman" w:hint="eastAsia"/>
+          <w:bCs/>
+          <w:sz w:val="20"/>
+          <w:szCs w:val="20"/>
+        </w:rPr>
+        <w:t>的結果調整得出的結果。</w:t>
+      </w:r>
+    </w:p>
+    <w:p>
+      <w:pPr>
+        <w:rPr>
+          <w:rFonts w:ascii="Times New Roman" w:eastAsia="DFKai-SB" w:hAnsi="Times New Roman" w:cs="Times New Roman" w:hint="eastAsia"/>
+          <w:bCs/>
+          <w:sz w:val="20"/>
+          <w:szCs w:val="20"/>
+        </w:rPr>
+      </w:pPr>
+    </w:p>
+    <w:p>
+      <w:pPr>
+        <w:rPr>
+          <w:rFonts w:ascii="Times New Roman" w:eastAsia="DFKai-SB" w:hAnsi="Times New Roman" w:cs="Times New Roman"/>
+          <w:b/>
+          <w:szCs w:val="18"/>
+        </w:rPr>
+      </w:pPr>
+      <w:r>
+        <w:rPr>
+          <w:rFonts w:ascii="Times New Roman" w:eastAsia="DFKai-SB" w:hAnsi="Times New Roman" w:cs="Times New Roman"/>
+          <w:b/>
+          <w:szCs w:val="18"/>
+        </w:rPr>
+        <w:t xml:space="preserve">Step </w:t>
+      </w:r>
+      <w:r>
+        <w:rPr>
+          <w:rFonts w:ascii="Times New Roman" w:eastAsia="DFKai-SB" w:hAnsi="Times New Roman" w:cs="Times New Roman"/>
+          <w:b/>
+          <w:szCs w:val="18"/>
+        </w:rPr>
+        <w:t>3</w:t>
+      </w:r>
+      <w:r>
+        <w:rPr>
+          <w:rFonts w:ascii="Times New Roman" w:eastAsia="DFKai-SB" w:hAnsi="Times New Roman" w:cs="Times New Roman" w:hint="eastAsia"/>
+          <w:b/>
+          <w:szCs w:val="18"/>
+        </w:rPr>
+        <w:t>:</w:t>
+      </w:r>
+      <w:r>
+        <w:rPr>
+          <w:rFonts w:ascii="Times New Roman" w:eastAsia="DFKai-SB" w:hAnsi="Times New Roman" w:cs="Times New Roman"/>
+          <w:b/>
+          <w:szCs w:val="18"/>
+        </w:rPr>
+        <w:t xml:space="preserve"> </w:t>
+      </w:r>
+      <w:r>
+        <w:rPr>
+          <w:rFonts w:ascii="Times New Roman" w:eastAsia="DFKai-SB" w:hAnsi="Times New Roman" w:cs="Times New Roman"/>
+          <w:b/>
+          <w:szCs w:val="18"/>
+        </w:rPr>
+        <w:t>Disparity Optimization</w:t>
+      </w:r>
+    </w:p>
+    <w:p>
+      <w:pPr>
+        <w:rPr>
+          <w:rFonts w:ascii="Times New Roman" w:eastAsia="DFKai-SB" w:hAnsi="Times New Roman" w:cs="Times New Roman"/>
+          <w:bCs/>
+          <w:sz w:val="20"/>
+          <w:szCs w:val="20"/>
+        </w:rPr>
+      </w:pPr>
+      <w:r>
+        <w:rPr>
+          <w:rFonts w:ascii="Times New Roman" w:eastAsia="DFKai-SB" w:hAnsi="Times New Roman" w:cs="Times New Roman" w:hint="eastAsia"/>
+          <w:bCs/>
+          <w:sz w:val="20"/>
+          <w:szCs w:val="20"/>
+        </w:rPr>
+        <w:t>這步很單純的把前面每個</w:t>
+      </w:r>
+      <w:r>
+        <w:rPr>
+          <w:rFonts w:ascii="Times New Roman" w:eastAsia="DFKai-SB" w:hAnsi="Times New Roman" w:cs="Times New Roman"/>
+          <w:bCs/>
+          <w:sz w:val="20"/>
+          <w:szCs w:val="20"/>
+        </w:rPr>
+        <w:t>pixel</w:t>
+      </w:r>
+      <w:r>
+        <w:rPr>
+          <w:rFonts w:ascii="Times New Roman" w:eastAsia="DFKai-SB" w:hAnsi="Times New Roman" w:cs="Times New Roman" w:hint="eastAsia"/>
+          <w:bCs/>
+          <w:sz w:val="20"/>
+          <w:szCs w:val="20"/>
+        </w:rPr>
+        <w:t>算出的</w:t>
+      </w:r>
+      <w:r>
+        <w:rPr>
+          <w:rFonts w:ascii="Times New Roman" w:eastAsia="DFKai-SB" w:hAnsi="Times New Roman" w:cs="Times New Roman"/>
+          <w:bCs/>
+          <w:sz w:val="20"/>
+          <w:szCs w:val="20"/>
+        </w:rPr>
+        <w:t>max_disp+1</w:t>
+      </w:r>
+      <w:r>
+        <w:rPr>
+          <w:rFonts w:ascii="Times New Roman" w:eastAsia="DFKai-SB" w:hAnsi="Times New Roman" w:cs="Times New Roman" w:hint="eastAsia"/>
+          <w:bCs/>
+          <w:sz w:val="20"/>
+          <w:szCs w:val="20"/>
+        </w:rPr>
+        <w:t>個</w:t>
+      </w:r>
+      <w:r>
+        <w:rPr>
+          <w:rFonts w:ascii="Times New Roman" w:eastAsia="DFKai-SB" w:hAnsi="Times New Roman" w:cs="Times New Roman"/>
+          <w:bCs/>
+          <w:sz w:val="20"/>
+          <w:szCs w:val="20"/>
+        </w:rPr>
+        <w:t>costs</w:t>
+      </w:r>
+      <w:r>
+        <w:rPr>
+          <w:rFonts w:ascii="Times New Roman" w:eastAsia="DFKai-SB" w:hAnsi="Times New Roman" w:cs="Times New Roman" w:hint="eastAsia"/>
+          <w:bCs/>
+          <w:sz w:val="20"/>
+          <w:szCs w:val="20"/>
+        </w:rPr>
+        <w:t>，取最小值的</w:t>
+      </w:r>
+      <w:r>
+        <w:rPr>
+          <w:rFonts w:ascii="Times New Roman" w:eastAsia="DFKai-SB" w:hAnsi="Times New Roman" w:cs="Times New Roman"/>
+          <w:bCs/>
+          <w:sz w:val="20"/>
+          <w:szCs w:val="20"/>
+        </w:rPr>
+        <w:t>index</w:t>
+      </w:r>
+      <w:r>
+        <w:rPr>
+          <w:rFonts w:ascii="Times New Roman" w:eastAsia="DFKai-SB" w:hAnsi="Times New Roman" w:cs="Times New Roman" w:hint="eastAsia"/>
+          <w:bCs/>
+          <w:sz w:val="20"/>
+          <w:szCs w:val="20"/>
+        </w:rPr>
+        <w:t>，並記錄下來，產生</w:t>
+      </w:r>
+      <w:r>
+        <w:rPr>
+          <w:rFonts w:ascii="Times New Roman" w:eastAsia="DFKai-SB" w:hAnsi="Times New Roman" w:cs="Times New Roman"/>
+          <w:bCs/>
+          <w:sz w:val="20"/>
+          <w:szCs w:val="20"/>
+        </w:rPr>
+        <w:t>disparity map</w:t>
+      </w:r>
+      <w:r>
+        <w:rPr>
+          <w:rFonts w:ascii="Times New Roman" w:eastAsia="DFKai-SB" w:hAnsi="Times New Roman" w:cs="Times New Roman" w:hint="eastAsia"/>
+          <w:bCs/>
+          <w:sz w:val="20"/>
+          <w:szCs w:val="20"/>
+        </w:rPr>
+        <w:t>。</w:t>
+      </w:r>
+    </w:p>
+    <w:p>
+      <w:pPr>
+        <w:rPr>
+          <w:rFonts w:ascii="Times New Roman" w:eastAsia="DFKai-SB" w:hAnsi="Times New Roman" w:cs="Times New Roman"/>
+          <w:bCs/>
+          <w:sz w:val="20"/>
+          <w:szCs w:val="20"/>
+        </w:rPr>
+      </w:pPr>
+    </w:p>
+    <w:p>
+      <w:pPr>
+        <w:rPr>
+          <w:rFonts w:ascii="Times New Roman" w:eastAsia="DFKai-SB" w:hAnsi="Times New Roman" w:cs="Times New Roman"/>
+          <w:b/>
+          <w:szCs w:val="18"/>
+        </w:rPr>
+      </w:pPr>
+      <w:r>
+        <w:rPr>
+          <w:rFonts w:ascii="Times New Roman" w:eastAsia="DFKai-SB" w:hAnsi="Times New Roman" w:cs="Times New Roman"/>
+          <w:b/>
+          <w:szCs w:val="18"/>
+        </w:rPr>
+        <w:t xml:space="preserve">Step </w:t>
+      </w:r>
+      <w:r>
+        <w:rPr>
+          <w:rFonts w:ascii="Times New Roman" w:eastAsia="DFKai-SB" w:hAnsi="Times New Roman" w:cs="Times New Roman"/>
+          <w:b/>
+          <w:szCs w:val="18"/>
+        </w:rPr>
+        <w:t>4</w:t>
+      </w:r>
+      <w:r>
+        <w:rPr>
+          <w:rFonts w:ascii="Times New Roman" w:eastAsia="DFKai-SB" w:hAnsi="Times New Roman" w:cs="Times New Roman" w:hint="eastAsia"/>
+          <w:b/>
+          <w:szCs w:val="18"/>
+        </w:rPr>
+        <w:t>:</w:t>
+      </w:r>
+      <w:r>
+        <w:rPr>
+          <w:rFonts w:ascii="Times New Roman" w:eastAsia="DFKai-SB" w:hAnsi="Times New Roman" w:cs="Times New Roman"/>
+          <w:b/>
+          <w:szCs w:val="18"/>
+        </w:rPr>
+        <w:t xml:space="preserve"> </w:t>
+      </w:r>
+      <w:r>
+        <w:rPr>
+          <w:rFonts w:ascii="Times New Roman" w:eastAsia="DFKai-SB" w:hAnsi="Times New Roman" w:cs="Times New Roman"/>
+          <w:b/>
+          <w:szCs w:val="18"/>
+        </w:rPr>
+        <w:t>Disparity Refinement</w:t>
+      </w:r>
+    </w:p>
+    <w:p>
+      <w:pPr>
+        <w:rPr>
+          <w:rFonts w:ascii="Times New Roman" w:eastAsia="DFKai-SB" w:hAnsi="Times New Roman" w:cs="Times New Roman" w:hint="eastAsia"/>
+          <w:bCs/>
+          <w:sz w:val="20"/>
+          <w:szCs w:val="20"/>
+          <w:u w:val="single"/>
+        </w:rPr>
+      </w:pPr>
+      <w:r>
+        <w:rPr>
+          <w:rFonts w:ascii="Times New Roman" w:eastAsia="DFKai-SB" w:hAnsi="Times New Roman" w:cs="Times New Roman" w:hint="eastAsia"/>
+          <w:bCs/>
+          <w:sz w:val="20"/>
+          <w:szCs w:val="20"/>
+        </w:rPr>
+        <w:t>最後是加強第三步產生的</w:t>
+      </w:r>
+      <w:r>
+        <w:rPr>
+          <w:rFonts w:ascii="Times New Roman" w:eastAsia="DFKai-SB" w:hAnsi="Times New Roman" w:cs="Times New Roman"/>
+          <w:bCs/>
+          <w:sz w:val="20"/>
+          <w:szCs w:val="20"/>
+        </w:rPr>
+        <w:t>disparity map</w:t>
+      </w:r>
+      <w:r>
+        <w:rPr>
+          <w:rFonts w:ascii="Times New Roman" w:eastAsia="DFKai-SB" w:hAnsi="Times New Roman" w:cs="Times New Roman" w:hint="eastAsia"/>
+          <w:bCs/>
+          <w:sz w:val="20"/>
+          <w:szCs w:val="20"/>
+        </w:rPr>
+        <w:t>。首先是檢查</w:t>
+      </w:r>
+      <w:r>
+        <w:rPr>
+          <w:rFonts w:ascii="Times New Roman" w:eastAsia="DFKai-SB" w:hAnsi="Times New Roman" w:cs="Times New Roman"/>
+          <w:bCs/>
+          <w:sz w:val="20"/>
+          <w:szCs w:val="20"/>
+        </w:rPr>
+        <w:t>DL(x, y) = DR(x – DL(x, y), y)</w:t>
+      </w:r>
+      <w:r>
+        <w:rPr>
+          <w:rFonts w:ascii="Times New Roman" w:eastAsia="DFKai-SB" w:hAnsi="Times New Roman" w:cs="Times New Roman" w:hint="eastAsia"/>
+          <w:bCs/>
+          <w:sz w:val="20"/>
+          <w:szCs w:val="20"/>
+        </w:rPr>
+        <w:t>，看左到右和右到左的結果是否相同，若是不同，就在左到右圖的</w:t>
+      </w:r>
+      <w:r>
+        <w:rPr>
+          <w:rFonts w:ascii="Times New Roman" w:eastAsia="DFKai-SB" w:hAnsi="Times New Roman" w:cs="Times New Roman" w:hint="eastAsia"/>
+          <w:bCs/>
+          <w:sz w:val="20"/>
+          <w:szCs w:val="20"/>
+        </w:rPr>
+        <w:t>m</w:t>
+      </w:r>
+      <w:r>
+        <w:rPr>
+          <w:rFonts w:ascii="Times New Roman" w:eastAsia="DFKai-SB" w:hAnsi="Times New Roman" w:cs="Times New Roman"/>
+          <w:bCs/>
+          <w:sz w:val="20"/>
+          <w:szCs w:val="20"/>
+        </w:rPr>
+        <w:t>ap</w:t>
+      </w:r>
+      <w:r>
+        <w:rPr>
+          <w:rFonts w:ascii="Times New Roman" w:eastAsia="DFKai-SB" w:hAnsi="Times New Roman" w:cs="Times New Roman" w:hint="eastAsia"/>
+          <w:bCs/>
+          <w:sz w:val="20"/>
+          <w:szCs w:val="20"/>
+        </w:rPr>
+        <w:t>挖一個</w:t>
+      </w:r>
+      <w:r>
+        <w:rPr>
+          <w:rFonts w:ascii="Times New Roman" w:eastAsia="DFKai-SB" w:hAnsi="Times New Roman" w:cs="Times New Roman"/>
+          <w:bCs/>
+          <w:sz w:val="20"/>
+          <w:szCs w:val="20"/>
+        </w:rPr>
+        <w:t>hole</w:t>
+      </w:r>
+      <w:r>
+        <w:rPr>
+          <w:rFonts w:ascii="Times New Roman" w:eastAsia="DFKai-SB" w:hAnsi="Times New Roman" w:cs="Times New Roman" w:hint="eastAsia"/>
+          <w:bCs/>
+          <w:sz w:val="20"/>
+          <w:szCs w:val="20"/>
+        </w:rPr>
+        <w:t>（將</w:t>
+      </w:r>
+      <w:r>
+        <w:rPr>
+          <w:rFonts w:ascii="Times New Roman" w:eastAsia="DFKai-SB" w:hAnsi="Times New Roman" w:cs="Times New Roman"/>
+          <w:bCs/>
+          <w:sz w:val="20"/>
+          <w:szCs w:val="20"/>
+        </w:rPr>
+        <w:t>index</w:t>
+      </w:r>
+      <w:r>
+        <w:rPr>
+          <w:rFonts w:ascii="Times New Roman" w:eastAsia="DFKai-SB" w:hAnsi="Times New Roman" w:cs="Times New Roman" w:hint="eastAsia"/>
+          <w:bCs/>
+          <w:sz w:val="20"/>
+          <w:szCs w:val="20"/>
+        </w:rPr>
+        <w:t>值設為</w:t>
+      </w:r>
+      <w:r>
+        <w:rPr>
+          <w:rFonts w:ascii="Times New Roman" w:eastAsia="DFKai-SB" w:hAnsi="Times New Roman" w:cs="Times New Roman"/>
+          <w:bCs/>
+          <w:sz w:val="20"/>
+          <w:szCs w:val="20"/>
+        </w:rPr>
+        <w:t>-1</w:t>
+      </w:r>
+      <w:r>
+        <w:rPr>
+          <w:rFonts w:ascii="Times New Roman" w:eastAsia="DFKai-SB" w:hAnsi="Times New Roman" w:cs="Times New Roman" w:hint="eastAsia"/>
+          <w:bCs/>
+          <w:sz w:val="20"/>
+          <w:szCs w:val="20"/>
+        </w:rPr>
+        <w:t>）。之後</w:t>
+      </w:r>
+      <w:r>
+        <w:rPr>
+          <w:rFonts w:ascii="Times New Roman" w:eastAsia="DFKai-SB" w:hAnsi="Times New Roman" w:cs="Times New Roman"/>
+          <w:bCs/>
+          <w:sz w:val="20"/>
+          <w:szCs w:val="20"/>
+        </w:rPr>
+        <w:t>hole filling</w:t>
+      </w:r>
+      <w:r>
+        <w:rPr>
+          <w:rFonts w:ascii="Times New Roman" w:eastAsia="DFKai-SB" w:hAnsi="Times New Roman" w:cs="Times New Roman" w:hint="eastAsia"/>
+          <w:bCs/>
+          <w:sz w:val="20"/>
+          <w:szCs w:val="20"/>
+        </w:rPr>
+        <w:t>的部分，</w:t>
+      </w:r>
+      <w:r>
+        <w:rPr>
+          <w:rFonts w:ascii="Times New Roman" w:eastAsia="DFKai-SB" w:hAnsi="Times New Roman" w:cs="Times New Roman" w:hint="eastAsia"/>
+          <w:bCs/>
+          <w:sz w:val="20"/>
+          <w:szCs w:val="20"/>
+        </w:rPr>
+        <w:t>利用</w:t>
+      </w:r>
+      <w:r>
+        <w:rPr>
+          <w:rFonts w:ascii="Times New Roman" w:eastAsia="DFKai-SB" w:hAnsi="Times New Roman" w:cs="Times New Roman"/>
+          <w:bCs/>
+          <w:sz w:val="20"/>
+          <w:szCs w:val="20"/>
+        </w:rPr>
+        <w:t>for</w:t>
+      </w:r>
+      <w:r>
+        <w:rPr>
+          <w:rFonts w:ascii="Times New Roman" w:eastAsia="DFKai-SB" w:hAnsi="Times New Roman" w:cs="Times New Roman" w:hint="eastAsia"/>
+          <w:bCs/>
+          <w:sz w:val="20"/>
+          <w:szCs w:val="20"/>
+        </w:rPr>
+        <w:t>迴圈掃過</w:t>
+      </w:r>
+      <w:r>
+        <w:rPr>
+          <w:rFonts w:ascii="Times New Roman" w:eastAsia="DFKai-SB" w:hAnsi="Times New Roman" w:cs="Times New Roman" w:hint="eastAsia"/>
+          <w:bCs/>
+          <w:sz w:val="20"/>
+          <w:szCs w:val="20"/>
+        </w:rPr>
+        <w:t>左到右圖的</w:t>
+      </w:r>
+      <w:r>
+        <w:rPr>
+          <w:rFonts w:ascii="Times New Roman" w:eastAsia="DFKai-SB" w:hAnsi="Times New Roman" w:cs="Times New Roman"/>
+          <w:bCs/>
+          <w:sz w:val="20"/>
+          <w:szCs w:val="20"/>
+        </w:rPr>
+        <w:t>map</w:t>
+      </w:r>
+      <w:r>
+        <w:rPr>
+          <w:rFonts w:ascii="Times New Roman" w:eastAsia="DFKai-SB" w:hAnsi="Times New Roman" w:cs="Times New Roman" w:hint="eastAsia"/>
+          <w:bCs/>
+          <w:sz w:val="20"/>
+          <w:szCs w:val="20"/>
+        </w:rPr>
+        <w:t>，如果有</w:t>
+      </w:r>
+      <w:r>
+        <w:rPr>
+          <w:rFonts w:ascii="Times New Roman" w:eastAsia="DFKai-SB" w:hAnsi="Times New Roman" w:cs="Times New Roman"/>
+          <w:bCs/>
+          <w:sz w:val="20"/>
+          <w:szCs w:val="20"/>
+        </w:rPr>
+        <w:t>hole</w:t>
+      </w:r>
+      <w:r>
+        <w:rPr>
+          <w:rFonts w:ascii="Times New Roman" w:eastAsia="DFKai-SB" w:hAnsi="Times New Roman" w:cs="Times New Roman" w:hint="eastAsia"/>
+          <w:bCs/>
+          <w:sz w:val="20"/>
+          <w:szCs w:val="20"/>
+        </w:rPr>
+        <w:t>，就從它左右延伸</w:t>
+      </w:r>
+      <w:r>
+        <w:rPr>
+          <w:rFonts w:ascii="Times New Roman" w:eastAsia="DFKai-SB" w:hAnsi="Times New Roman" w:cs="Times New Roman" w:hint="eastAsia"/>
+          <w:bCs/>
+          <w:sz w:val="20"/>
+          <w:szCs w:val="20"/>
+        </w:rPr>
+        <w:t>（</w:t>
+      </w:r>
+      <w:r>
+        <w:rPr>
+          <w:rFonts w:ascii="Times New Roman" w:eastAsia="DFKai-SB" w:hAnsi="Times New Roman" w:cs="Times New Roman"/>
+          <w:bCs/>
+          <w:sz w:val="20"/>
+          <w:szCs w:val="20"/>
+        </w:rPr>
+        <w:t>while loop</w:t>
+      </w:r>
+      <w:r>
+        <w:rPr>
+          <w:rFonts w:ascii="Times New Roman" w:eastAsia="DFKai-SB" w:hAnsi="Times New Roman" w:cs="Times New Roman" w:hint="eastAsia"/>
+          <w:bCs/>
+          <w:sz w:val="20"/>
+          <w:szCs w:val="20"/>
+        </w:rPr>
+        <w:t>）</w:t>
+      </w:r>
+      <w:r>
+        <w:rPr>
+          <w:rFonts w:ascii="Times New Roman" w:eastAsia="DFKai-SB" w:hAnsi="Times New Roman" w:cs="Times New Roman" w:hint="eastAsia"/>
+          <w:bCs/>
+          <w:sz w:val="20"/>
+          <w:szCs w:val="20"/>
+        </w:rPr>
+        <w:t>，找到</w:t>
+      </w:r>
+      <w:r>
+        <w:rPr>
+          <w:rFonts w:ascii="Times New Roman" w:eastAsia="DFKai-SB" w:hAnsi="Times New Roman" w:cs="Times New Roman"/>
+          <w:bCs/>
+          <w:sz w:val="20"/>
+          <w:szCs w:val="20"/>
+        </w:rPr>
+        <w:t>pixel</w:t>
+      </w:r>
+      <w:r>
+        <w:rPr>
+          <w:rFonts w:ascii="Times New Roman" w:eastAsia="DFKai-SB" w:hAnsi="Times New Roman" w:cs="Times New Roman" w:hint="eastAsia"/>
+          <w:bCs/>
+          <w:sz w:val="20"/>
+          <w:szCs w:val="20"/>
+        </w:rPr>
+        <w:t>距離最近的兩個點（一左一右），並選擇</w:t>
+      </w:r>
+      <w:r>
+        <w:rPr>
+          <w:rFonts w:ascii="Times New Roman" w:eastAsia="DFKai-SB" w:hAnsi="Times New Roman" w:cs="Times New Roman" w:hint="eastAsia"/>
+          <w:bCs/>
+          <w:sz w:val="20"/>
+          <w:szCs w:val="20"/>
+        </w:rPr>
+        <w:t>值較小的填入。而如果往左或往右時，沒有找到非</w:t>
+      </w:r>
+      <w:r>
+        <w:rPr>
+          <w:rFonts w:ascii="Times New Roman" w:eastAsia="DFKai-SB" w:hAnsi="Times New Roman" w:cs="Times New Roman"/>
+          <w:bCs/>
+          <w:sz w:val="20"/>
+          <w:szCs w:val="20"/>
+        </w:rPr>
+        <w:t>hole</w:t>
+      </w:r>
+      <w:r>
+        <w:rPr>
+          <w:rFonts w:ascii="Times New Roman" w:eastAsia="DFKai-SB" w:hAnsi="Times New Roman" w:cs="Times New Roman" w:hint="eastAsia"/>
+          <w:bCs/>
+          <w:sz w:val="20"/>
+          <w:szCs w:val="20"/>
+        </w:rPr>
+        <w:t>的</w:t>
+      </w:r>
+      <w:r>
+        <w:rPr>
+          <w:rFonts w:ascii="Times New Roman" w:eastAsia="DFKai-SB" w:hAnsi="Times New Roman" w:cs="Times New Roman"/>
+          <w:bCs/>
+          <w:sz w:val="20"/>
+          <w:szCs w:val="20"/>
+        </w:rPr>
+        <w:t>pixel</w:t>
+      </w:r>
+      <w:r>
+        <w:rPr>
+          <w:rFonts w:ascii="Times New Roman" w:eastAsia="DFKai-SB" w:hAnsi="Times New Roman" w:cs="Times New Roman" w:hint="eastAsia"/>
+          <w:bCs/>
+          <w:sz w:val="20"/>
+          <w:szCs w:val="20"/>
+        </w:rPr>
+        <w:t>就到邊界了，那值就設為</w:t>
+      </w:r>
+      <w:proofErr w:type="spellStart"/>
+      <w:r>
+        <w:rPr>
+          <w:rFonts w:ascii="Times New Roman" w:eastAsia="DFKai-SB" w:hAnsi="Times New Roman" w:cs="Times New Roman"/>
+          <w:bCs/>
+          <w:sz w:val="20"/>
+          <w:szCs w:val="20"/>
+        </w:rPr>
+        <w:t>max_disp</w:t>
+      </w:r>
+      <w:proofErr w:type="spellEnd"/>
+      <w:r>
+        <w:rPr>
+          <w:rFonts w:ascii="Times New Roman" w:eastAsia="DFKai-SB" w:hAnsi="Times New Roman" w:cs="Times New Roman" w:hint="eastAsia"/>
+          <w:bCs/>
+          <w:sz w:val="20"/>
+          <w:szCs w:val="20"/>
+        </w:rPr>
+        <w:t>。最後在填完</w:t>
+      </w:r>
+      <w:r>
+        <w:rPr>
+          <w:rFonts w:ascii="Times New Roman" w:eastAsia="DFKai-SB" w:hAnsi="Times New Roman" w:cs="Times New Roman"/>
+          <w:bCs/>
+          <w:sz w:val="20"/>
+          <w:szCs w:val="20"/>
+        </w:rPr>
+        <w:t>holes</w:t>
+      </w:r>
+      <w:r>
+        <w:rPr>
+          <w:rFonts w:ascii="Times New Roman" w:eastAsia="DFKai-SB" w:hAnsi="Times New Roman" w:cs="Times New Roman" w:hint="eastAsia"/>
+          <w:bCs/>
+          <w:sz w:val="20"/>
+          <w:szCs w:val="20"/>
+        </w:rPr>
+        <w:t>之後，對其做</w:t>
+      </w:r>
+      <w:proofErr w:type="spellStart"/>
+      <w:r>
+        <w:rPr>
+          <w:rFonts w:ascii="Times New Roman" w:eastAsia="DFKai-SB" w:hAnsi="Times New Roman" w:cs="Times New Roman"/>
+          <w:bCs/>
+          <w:sz w:val="20"/>
+          <w:szCs w:val="20"/>
+        </w:rPr>
+        <w:t>weightedMedianFilter</w:t>
+      </w:r>
+      <w:proofErr w:type="spellEnd"/>
+      <w:r>
+        <w:rPr>
+          <w:rFonts w:ascii="Times New Roman" w:eastAsia="DFKai-SB" w:hAnsi="Times New Roman" w:cs="Times New Roman" w:hint="eastAsia"/>
+          <w:bCs/>
+          <w:sz w:val="20"/>
+          <w:szCs w:val="20"/>
+        </w:rPr>
+        <w:t>去改善結果。</w:t>
+      </w:r>
     </w:p>
     <w:sectPr>
       <w:pgSz w:w="11906" w:h="16838"/>
@@ -1292,6 +3191,95 @@
     </w:lvl>
   </w:abstractNum>
   <w:abstractNum w:abstractNumId="5" w15:restartNumberingAfterBreak="0">
+    <w:nsid w:val="22A7191C"/>
+    <w:multiLevelType w:val="hybridMultilevel"/>
+    <w:tmpl w:val="D76CC134"/>
+    <w:lvl w:ilvl="0" w:tplc="0409000F">
+      <w:start w:val="1"/>
+      <w:numFmt w:val="decimal"/>
+      <w:lvlText w:val="%1."/>
+      <w:lvlJc w:val="left"/>
+      <w:pPr>
+        <w:ind w:left="720" w:hanging="360"/>
+      </w:pPr>
+      <w:rPr>
+        <w:rFonts w:hint="default"/>
+      </w:rPr>
+    </w:lvl>
+    <w:lvl w:ilvl="1" w:tplc="04090019" w:tentative="1">
+      <w:start w:val="1"/>
+      <w:numFmt w:val="lowerLetter"/>
+      <w:lvlText w:val="%2."/>
+      <w:lvlJc w:val="left"/>
+      <w:pPr>
+        <w:ind w:left="1440" w:hanging="360"/>
+      </w:pPr>
+    </w:lvl>
+    <w:lvl w:ilvl="2" w:tplc="0409001B" w:tentative="1">
+      <w:start w:val="1"/>
+      <w:numFmt w:val="lowerRoman"/>
+      <w:lvlText w:val="%3."/>
+      <w:lvlJc w:val="right"/>
+      <w:pPr>
+        <w:ind w:left="2160" w:hanging="180"/>
+      </w:pPr>
+    </w:lvl>
+    <w:lvl w:ilvl="3" w:tplc="0409000F" w:tentative="1">
+      <w:start w:val="1"/>
+      <w:numFmt w:val="decimal"/>
+      <w:lvlText w:val="%4."/>
+      <w:lvlJc w:val="left"/>
+      <w:pPr>
+        <w:ind w:left="2880" w:hanging="360"/>
+      </w:pPr>
+    </w:lvl>
+    <w:lvl w:ilvl="4" w:tplc="04090019" w:tentative="1">
+      <w:start w:val="1"/>
+      <w:numFmt w:val="lowerLetter"/>
+      <w:lvlText w:val="%5."/>
+      <w:lvlJc w:val="left"/>
+      <w:pPr>
+        <w:ind w:left="3600" w:hanging="360"/>
+      </w:pPr>
+    </w:lvl>
+    <w:lvl w:ilvl="5" w:tplc="0409001B" w:tentative="1">
+      <w:start w:val="1"/>
+      <w:numFmt w:val="lowerRoman"/>
+      <w:lvlText w:val="%6."/>
+      <w:lvlJc w:val="right"/>
+      <w:pPr>
+        <w:ind w:left="4320" w:hanging="180"/>
+      </w:pPr>
+    </w:lvl>
+    <w:lvl w:ilvl="6" w:tplc="0409000F" w:tentative="1">
+      <w:start w:val="1"/>
+      <w:numFmt w:val="decimal"/>
+      <w:lvlText w:val="%7."/>
+      <w:lvlJc w:val="left"/>
+      <w:pPr>
+        <w:ind w:left="5040" w:hanging="360"/>
+      </w:pPr>
+    </w:lvl>
+    <w:lvl w:ilvl="7" w:tplc="04090019" w:tentative="1">
+      <w:start w:val="1"/>
+      <w:numFmt w:val="lowerLetter"/>
+      <w:lvlText w:val="%8."/>
+      <w:lvlJc w:val="left"/>
+      <w:pPr>
+        <w:ind w:left="5760" w:hanging="360"/>
+      </w:pPr>
+    </w:lvl>
+    <w:lvl w:ilvl="8" w:tplc="0409001B" w:tentative="1">
+      <w:start w:val="1"/>
+      <w:numFmt w:val="lowerRoman"/>
+      <w:lvlText w:val="%9."/>
+      <w:lvlJc w:val="right"/>
+      <w:pPr>
+        <w:ind w:left="6480" w:hanging="180"/>
+      </w:pPr>
+    </w:lvl>
+  </w:abstractNum>
+  <w:abstractNum w:abstractNumId="6" w15:restartNumberingAfterBreak="0">
     <w:nsid w:val="33754CD8"/>
     <w:multiLevelType w:val="hybridMultilevel"/>
     <w:tmpl w:val="916E9A82"/>
@@ -1380,7 +3368,7 @@
       </w:pPr>
     </w:lvl>
   </w:abstractNum>
-  <w:abstractNum w:abstractNumId="6" w15:restartNumberingAfterBreak="0">
+  <w:abstractNum w:abstractNumId="7" w15:restartNumberingAfterBreak="0">
     <w:nsid w:val="47302FA8"/>
     <w:multiLevelType w:val="hybridMultilevel"/>
     <w:tmpl w:val="E0AE26C2"/>
@@ -1470,7 +3458,7 @@
       </w:pPr>
     </w:lvl>
   </w:abstractNum>
-  <w:abstractNum w:abstractNumId="7" w15:restartNumberingAfterBreak="0">
+  <w:abstractNum w:abstractNumId="8" w15:restartNumberingAfterBreak="0">
     <w:nsid w:val="4D9500EE"/>
     <w:multiLevelType w:val="hybridMultilevel"/>
     <w:tmpl w:val="E76A761E"/>
@@ -1559,7 +3547,7 @@
       </w:pPr>
     </w:lvl>
   </w:abstractNum>
-  <w:abstractNum w:abstractNumId="8" w15:restartNumberingAfterBreak="0">
+  <w:abstractNum w:abstractNumId="9" w15:restartNumberingAfterBreak="0">
     <w:nsid w:val="64891842"/>
     <w:multiLevelType w:val="hybridMultilevel"/>
     <w:tmpl w:val="791A5D28"/>
@@ -1648,7 +3636,7 @@
       </w:pPr>
     </w:lvl>
   </w:abstractNum>
-  <w:abstractNum w:abstractNumId="9" w15:restartNumberingAfterBreak="0">
+  <w:abstractNum w:abstractNumId="10" w15:restartNumberingAfterBreak="0">
     <w:nsid w:val="64AD1076"/>
     <w:multiLevelType w:val="hybridMultilevel"/>
     <w:tmpl w:val="A0BCD0E6"/>
@@ -1761,7 +3749,7 @@
       </w:rPr>
     </w:lvl>
   </w:abstractNum>
-  <w:abstractNum w:abstractNumId="10" w15:restartNumberingAfterBreak="0">
+  <w:abstractNum w:abstractNumId="11" w15:restartNumberingAfterBreak="0">
     <w:nsid w:val="66D24A58"/>
     <w:multiLevelType w:val="hybridMultilevel"/>
     <w:tmpl w:val="7F9C1B40"/>
@@ -1875,22 +3863,22 @@
     </w:lvl>
   </w:abstractNum>
   <w:num w:numId="1" w16cid:durableId="1477264078">
-    <w:abstractNumId w:val="6"/>
+    <w:abstractNumId w:val="7"/>
   </w:num>
   <w:num w:numId="2" w16cid:durableId="1113592232">
-    <w:abstractNumId w:val="7"/>
+    <w:abstractNumId w:val="8"/>
   </w:num>
   <w:num w:numId="3" w16cid:durableId="573247725">
     <w:abstractNumId w:val="4"/>
   </w:num>
   <w:num w:numId="4" w16cid:durableId="2082486304">
-    <w:abstractNumId w:val="5"/>
+    <w:abstractNumId w:val="6"/>
   </w:num>
   <w:num w:numId="5" w16cid:durableId="50732051">
-    <w:abstractNumId w:val="9"/>
+    <w:abstractNumId w:val="10"/>
   </w:num>
   <w:num w:numId="6" w16cid:durableId="1132479151">
-    <w:abstractNumId w:val="10"/>
+    <w:abstractNumId w:val="11"/>
   </w:num>
   <w:num w:numId="7" w16cid:durableId="358898687">
     <w:abstractNumId w:val="2"/>
@@ -1905,7 +3893,10 @@
     <w:abstractNumId w:val="0"/>
   </w:num>
   <w:num w:numId="11" w16cid:durableId="1428692263">
-    <w:abstractNumId w:val="8"/>
+    <w:abstractNumId w:val="9"/>
+  </w:num>
+  <w:num w:numId="12" w16cid:durableId="444152981">
+    <w:abstractNumId w:val="5"/>
   </w:num>
 </w:numbering>
 </file>
@@ -2030,6 +4021,7 @@
     <w:lsdException w:name="HTML Sample" w:semiHidden="1" w:unhideWhenUsed="1"/>
     <w:lsdException w:name="HTML Typewriter" w:semiHidden="1" w:unhideWhenUsed="1"/>
     <w:lsdException w:name="HTML Variable" w:semiHidden="1" w:unhideWhenUsed="1"/>
+    <w:lsdException w:name="Normal Table" w:semiHidden="1" w:unhideWhenUsed="1"/>
     <w:lsdException w:name="annotation subject" w:semiHidden="1" w:unhideWhenUsed="1"/>
     <w:lsdException w:name="No List" w:semiHidden="1" w:unhideWhenUsed="1"/>
     <w:lsdException w:name="Outline List 1" w:semiHidden="1" w:unhideWhenUsed="1"/>
@@ -2076,8 +4068,10 @@
     <w:lsdException w:name="Table Subtle 2" w:semiHidden="1" w:unhideWhenUsed="1"/>
     <w:lsdException w:name="Table Web 1" w:semiHidden="1" w:unhideWhenUsed="1"/>
     <w:lsdException w:name="Table Web 2" w:semiHidden="1" w:unhideWhenUsed="1"/>
+    <w:lsdException w:name="Table Web 3" w:semiHidden="1" w:unhideWhenUsed="1"/>
     <w:lsdException w:name="Balloon Text" w:semiHidden="1" w:unhideWhenUsed="1"/>
     <w:lsdException w:name="Table Grid" w:uiPriority="39"/>
+    <w:lsdException w:name="Table Theme" w:semiHidden="1" w:unhideWhenUsed="1"/>
     <w:lsdException w:name="Placeholder Text" w:semiHidden="1"/>
     <w:lsdException w:name="No Spacing" w:uiPriority="1" w:qFormat="1"/>
     <w:lsdException w:name="Light Shading" w:uiPriority="60"/>
@@ -2299,18 +4293,18 @@
     <w:lsdException w:name="Unresolved Mention" w:semiHidden="1" w:unhideWhenUsed="1"/>
     <w:lsdException w:name="Smart Link" w:semiHidden="1" w:unhideWhenUsed="1"/>
   </w:latentStyles>
-  <w:style w:type="paragraph" w:default="1" w:styleId="a">
+  <w:style w:type="paragraph" w:default="1" w:styleId="Normal">
     <w:name w:val="Normal"/>
     <w:qFormat/>
     <w:pPr>
       <w:widowControl w:val="0"/>
     </w:pPr>
   </w:style>
-  <w:style w:type="paragraph" w:styleId="1">
+  <w:style w:type="paragraph" w:styleId="Heading1">
     <w:name w:val="heading 1"/>
-    <w:basedOn w:val="a"/>
-    <w:next w:val="a"/>
-    <w:link w:val="10"/>
+    <w:basedOn w:val="Normal"/>
+    <w:next w:val="Normal"/>
+    <w:link w:val="Heading1Char"/>
     <w:uiPriority w:val="9"/>
     <w:qFormat/>
     <w:rsid w:val="00F37E68"/>
@@ -2328,11 +4322,11 @@
       <w:szCs w:val="52"/>
     </w:rPr>
   </w:style>
-  <w:style w:type="paragraph" w:styleId="2">
+  <w:style w:type="paragraph" w:styleId="Heading2">
     <w:name w:val="heading 2"/>
-    <w:basedOn w:val="a"/>
-    <w:next w:val="a"/>
-    <w:link w:val="20"/>
+    <w:basedOn w:val="Normal"/>
+    <w:next w:val="Normal"/>
+    <w:link w:val="Heading2Char"/>
     <w:uiPriority w:val="9"/>
     <w:semiHidden/>
     <w:unhideWhenUsed/>
@@ -2351,13 +4345,13 @@
       <w:szCs w:val="48"/>
     </w:rPr>
   </w:style>
-  <w:style w:type="character" w:default="1" w:styleId="a0">
+  <w:style w:type="character" w:default="1" w:styleId="DefaultParagraphFont">
     <w:name w:val="Default Paragraph Font"/>
     <w:uiPriority w:val="1"/>
     <w:semiHidden/>
     <w:unhideWhenUsed/>
   </w:style>
-  <w:style w:type="table" w:default="1" w:styleId="a1">
+  <w:style w:type="table" w:default="1" w:styleId="TableNormal">
     <w:name w:val="Normal Table"/>
     <w:uiPriority w:val="99"/>
     <w:semiHidden/>
@@ -2372,16 +4366,16 @@
       </w:tblCellMar>
     </w:tblPr>
   </w:style>
-  <w:style w:type="numbering" w:default="1" w:styleId="a2">
+  <w:style w:type="numbering" w:default="1" w:styleId="NoList">
     <w:name w:val="No List"/>
     <w:uiPriority w:val="99"/>
     <w:semiHidden/>
     <w:unhideWhenUsed/>
   </w:style>
-  <w:style w:type="character" w:customStyle="1" w:styleId="10">
-    <w:name w:val="標題 1 字元"/>
-    <w:basedOn w:val="a0"/>
-    <w:link w:val="1"/>
+  <w:style w:type="character" w:customStyle="1" w:styleId="Heading1Char">
+    <w:name w:val="Heading 1 Char"/>
+    <w:basedOn w:val="DefaultParagraphFont"/>
+    <w:link w:val="Heading1"/>
     <w:uiPriority w:val="9"/>
     <w:rsid w:val="00F37E68"/>
     <w:rPr>
@@ -2393,11 +4387,11 @@
       <w:szCs w:val="52"/>
     </w:rPr>
   </w:style>
-  <w:style w:type="paragraph" w:styleId="a3">
+  <w:style w:type="paragraph" w:styleId="Title">
     <w:name w:val="Title"/>
-    <w:basedOn w:val="a"/>
-    <w:next w:val="a"/>
-    <w:link w:val="a4"/>
+    <w:basedOn w:val="Normal"/>
+    <w:next w:val="Normal"/>
+    <w:link w:val="TitleChar"/>
     <w:uiPriority w:val="10"/>
     <w:qFormat/>
     <w:rsid w:val="00F37E68"/>
@@ -2414,10 +4408,10 @@
       <w:szCs w:val="32"/>
     </w:rPr>
   </w:style>
-  <w:style w:type="character" w:customStyle="1" w:styleId="a4">
-    <w:name w:val="標題 字元"/>
-    <w:basedOn w:val="a0"/>
-    <w:link w:val="a3"/>
+  <w:style w:type="character" w:customStyle="1" w:styleId="TitleChar">
+    <w:name w:val="Title Char"/>
+    <w:basedOn w:val="DefaultParagraphFont"/>
+    <w:link w:val="Title"/>
     <w:uiPriority w:val="10"/>
     <w:rsid w:val="00F37E68"/>
     <w:rPr>
@@ -2428,9 +4422,9 @@
       <w:szCs w:val="32"/>
     </w:rPr>
   </w:style>
-  <w:style w:type="table" w:styleId="a5">
+  <w:style w:type="table" w:styleId="TableGrid">
     <w:name w:val="Table Grid"/>
-    <w:basedOn w:val="a1"/>
+    <w:basedOn w:val="TableNormal"/>
     <w:uiPriority w:val="39"/>
     <w:rsid w:val="00651538"/>
     <w:tblPr>
@@ -2444,9 +4438,9 @@
       </w:tblBorders>
     </w:tblPr>
   </w:style>
-  <w:style w:type="table" w:styleId="4">
+  <w:style w:type="table" w:styleId="GridTable4">
     <w:name w:val="Grid Table 4"/>
-    <w:basedOn w:val="a1"/>
+    <w:basedOn w:val="TableNormal"/>
     <w:uiPriority w:val="49"/>
     <w:rsid w:val="00651538"/>
     <w:tblPr>
@@ -2517,10 +4511,10 @@
       </w:tcPr>
     </w:tblStylePr>
   </w:style>
-  <w:style w:type="paragraph" w:styleId="HTML">
+  <w:style w:type="paragraph" w:styleId="HTMLPreformatted">
     <w:name w:val="HTML Preformatted"/>
-    <w:basedOn w:val="a"/>
-    <w:link w:val="HTML0"/>
+    <w:basedOn w:val="Normal"/>
+    <w:link w:val="HTMLPreformattedChar"/>
     <w:uiPriority w:val="99"/>
     <w:semiHidden/>
     <w:unhideWhenUsed/>
@@ -2547,27 +4541,27 @@
       </w:tabs>
     </w:pPr>
     <w:rPr>
-      <w:rFonts w:ascii="細明體" w:eastAsia="細明體" w:hAnsi="細明體" w:cs="細明體"/>
+      <w:rFonts w:ascii="MingLiU" w:eastAsia="MingLiU" w:hAnsi="MingLiU" w:cs="MingLiU"/>
       <w:kern w:val="0"/>
       <w:szCs w:val="24"/>
     </w:rPr>
   </w:style>
-  <w:style w:type="character" w:customStyle="1" w:styleId="HTML0">
-    <w:name w:val="HTML 預設格式 字元"/>
-    <w:basedOn w:val="a0"/>
-    <w:link w:val="HTML"/>
+  <w:style w:type="character" w:customStyle="1" w:styleId="HTMLPreformattedChar">
+    <w:name w:val="HTML Preformatted Char"/>
+    <w:basedOn w:val="DefaultParagraphFont"/>
+    <w:link w:val="HTMLPreformatted"/>
     <w:uiPriority w:val="99"/>
     <w:semiHidden/>
     <w:rsid w:val="00651538"/>
     <w:rPr>
-      <w:rFonts w:ascii="細明體" w:eastAsia="細明體" w:hAnsi="細明體" w:cs="細明體"/>
+      <w:rFonts w:ascii="MingLiU" w:eastAsia="MingLiU" w:hAnsi="MingLiU" w:cs="MingLiU"/>
       <w:kern w:val="0"/>
       <w:szCs w:val="24"/>
     </w:rPr>
   </w:style>
-  <w:style w:type="table" w:styleId="5">
+  <w:style w:type="table" w:styleId="GridTable5Dark">
     <w:name w:val="Grid Table 5 Dark"/>
-    <w:basedOn w:val="a1"/>
+    <w:basedOn w:val="TableNormal"/>
     <w:uiPriority w:val="50"/>
     <w:rsid w:val="00651538"/>
     <w:tblPr>
@@ -2668,9 +4662,9 @@
       </w:tcPr>
     </w:tblStylePr>
   </w:style>
-  <w:style w:type="character" w:styleId="a6">
+  <w:style w:type="character" w:styleId="PlaceholderText">
     <w:name w:val="Placeholder Text"/>
-    <w:basedOn w:val="a0"/>
+    <w:basedOn w:val="DefaultParagraphFont"/>
     <w:uiPriority w:val="99"/>
     <w:semiHidden/>
     <w:rsid w:val="00304174"/>
@@ -2678,9 +4672,9 @@
       <w:color w:val="808080"/>
     </w:rPr>
   </w:style>
-  <w:style w:type="character" w:styleId="a7">
+  <w:style w:type="character" w:styleId="Hyperlink">
     <w:name w:val="Hyperlink"/>
-    <w:basedOn w:val="a0"/>
+    <w:basedOn w:val="DefaultParagraphFont"/>
     <w:uiPriority w:val="99"/>
     <w:unhideWhenUsed/>
     <w:rsid w:val="00C1093F"/>
@@ -2689,9 +4683,9 @@
       <w:u w:val="single"/>
     </w:rPr>
   </w:style>
-  <w:style w:type="character" w:styleId="a8">
+  <w:style w:type="character" w:styleId="UnresolvedMention">
     <w:name w:val="Unresolved Mention"/>
-    <w:basedOn w:val="a0"/>
+    <w:basedOn w:val="DefaultParagraphFont"/>
     <w:uiPriority w:val="99"/>
     <w:semiHidden/>
     <w:unhideWhenUsed/>
@@ -2701,9 +4695,9 @@
       <w:shd w:val="clear" w:color="auto" w:fill="E1DFDD"/>
     </w:rPr>
   </w:style>
-  <w:style w:type="paragraph" w:styleId="a9">
+  <w:style w:type="paragraph" w:styleId="ListParagraph">
     <w:name w:val="List Paragraph"/>
-    <w:basedOn w:val="a"/>
+    <w:basedOn w:val="Normal"/>
     <w:uiPriority w:val="34"/>
     <w:qFormat/>
     <w:rsid w:val="003F04A3"/>
@@ -2711,10 +4705,10 @@
       <w:ind w:leftChars="200" w:left="480"/>
     </w:pPr>
   </w:style>
-  <w:style w:type="character" w:customStyle="1" w:styleId="20">
-    <w:name w:val="標題 2 字元"/>
-    <w:basedOn w:val="a0"/>
-    <w:link w:val="2"/>
+  <w:style w:type="character" w:customStyle="1" w:styleId="Heading2Char">
+    <w:name w:val="Heading 2 Char"/>
+    <w:basedOn w:val="DefaultParagraphFont"/>
+    <w:link w:val="Heading2"/>
     <w:uiPriority w:val="9"/>
     <w:semiHidden/>
     <w:rsid w:val="000037A2"/>
@@ -2726,10 +4720,10 @@
       <w:szCs w:val="48"/>
     </w:rPr>
   </w:style>
-  <w:style w:type="paragraph" w:styleId="aa">
+  <w:style w:type="paragraph" w:styleId="Header">
     <w:name w:val="header"/>
-    <w:basedOn w:val="a"/>
-    <w:link w:val="ab"/>
+    <w:basedOn w:val="Normal"/>
+    <w:link w:val="HeaderChar"/>
     <w:uiPriority w:val="99"/>
     <w:unhideWhenUsed/>
     <w:rsid w:val="008215FD"/>
@@ -2745,10 +4739,10 @@
       <w:szCs w:val="20"/>
     </w:rPr>
   </w:style>
-  <w:style w:type="character" w:customStyle="1" w:styleId="ab">
-    <w:name w:val="頁首 字元"/>
-    <w:basedOn w:val="a0"/>
-    <w:link w:val="aa"/>
+  <w:style w:type="character" w:customStyle="1" w:styleId="HeaderChar">
+    <w:name w:val="Header Char"/>
+    <w:basedOn w:val="DefaultParagraphFont"/>
+    <w:link w:val="Header"/>
     <w:uiPriority w:val="99"/>
     <w:rsid w:val="008215FD"/>
     <w:rPr>
@@ -2756,10 +4750,10 @@
       <w:szCs w:val="20"/>
     </w:rPr>
   </w:style>
-  <w:style w:type="paragraph" w:styleId="ac">
+  <w:style w:type="paragraph" w:styleId="Footer">
     <w:name w:val="footer"/>
-    <w:basedOn w:val="a"/>
-    <w:link w:val="ad"/>
+    <w:basedOn w:val="Normal"/>
+    <w:link w:val="FooterChar"/>
     <w:uiPriority w:val="99"/>
     <w:unhideWhenUsed/>
     <w:rsid w:val="008215FD"/>
@@ -2775,10 +4769,10 @@
       <w:szCs w:val="20"/>
     </w:rPr>
   </w:style>
-  <w:style w:type="character" w:customStyle="1" w:styleId="ad">
-    <w:name w:val="頁尾 字元"/>
-    <w:basedOn w:val="a0"/>
-    <w:link w:val="ac"/>
+  <w:style w:type="character" w:customStyle="1" w:styleId="FooterChar">
+    <w:name w:val="Footer Char"/>
+    <w:basedOn w:val="DefaultParagraphFont"/>
+    <w:link w:val="Footer"/>
     <w:uiPriority w:val="99"/>
     <w:rsid w:val="008215FD"/>
     <w:rPr>
